--- a/Documenti/SDD/NC12_SDD_ver1.3.docx
+++ b/Documenti/SDD/NC12_SDD_ver1.3.docx
@@ -107,8 +107,19 @@
           <w:sz w:val="110"/>
           <w:szCs w:val="110"/>
         </w:rPr>
-        <w:t>System Design Document</w:t>
-      </w:r>
+        <w:t xml:space="preserve">System Design </w:t>
+      </w:r>
+      <w:proofErr w:type="spellStart"/>
+      <w:r>
+        <w:rPr>
+          <w:rFonts w:ascii="Arial" w:hAnsi="Arial" w:cs="Arial"/>
+          <w:color w:val="002060"/>
+          <w:sz w:val="110"/>
+          <w:szCs w:val="110"/>
+        </w:rPr>
+        <w:t>Document</w:t>
+      </w:r>
+      <w:proofErr w:type="spellEnd"/>
     </w:p>
     <w:p>
       <w:pPr>
@@ -119,6 +130,7 @@
           <w:szCs w:val="56"/>
         </w:rPr>
       </w:pPr>
+      <w:proofErr w:type="spellStart"/>
       <w:r>
         <w:rPr>
           <w:rFonts w:ascii="Arial" w:hAnsi="Arial" w:cs="Arial"/>
@@ -128,6 +140,7 @@
         </w:rPr>
         <w:t>MedQueue</w:t>
       </w:r>
+      <w:proofErr w:type="spellEnd"/>
     </w:p>
     <w:p>
       <w:pPr>
@@ -411,8 +424,19 @@
             <w:sz w:val="26"/>
             <w:szCs w:val="26"/>
           </w:rPr>
-          <w:t>Design Goals &amp; Trade-offs</w:t>
+          <w:t>Design Goals &amp; Trade-</w:t>
         </w:r>
+        <w:proofErr w:type="spellStart"/>
+        <w:r>
+          <w:rPr>
+            <w:rStyle w:val="Collegamentoipertestuale"/>
+            <w:rFonts w:ascii="Arial" w:hAnsi="Arial" w:cs="Arial"/>
+            <w:sz w:val="26"/>
+            <w:szCs w:val="26"/>
+          </w:rPr>
+          <w:t>offs</w:t>
+        </w:r>
+        <w:proofErr w:type="spellEnd"/>
       </w:hyperlink>
     </w:p>
     <w:p>
@@ -1740,7 +1764,25 @@
                 <w:sz w:val="20"/>
                 <w:szCs w:val="20"/>
               </w:rPr>
-              <w:t>Aggiunta di Design Goals &amp; Trade-offs, Diagramma di deployment</w:t>
+              <w:t>Aggiunta di Design Goals &amp; Trade-</w:t>
+            </w:r>
+            <w:proofErr w:type="spellStart"/>
+            <w:r>
+              <w:rPr>
+                <w:color w:val="000000" w:themeColor="text1"/>
+                <w:sz w:val="20"/>
+                <w:szCs w:val="20"/>
+              </w:rPr>
+              <w:t>offs</w:t>
+            </w:r>
+            <w:proofErr w:type="spellEnd"/>
+            <w:r>
+              <w:rPr>
+                <w:color w:val="000000" w:themeColor="text1"/>
+                <w:sz w:val="20"/>
+                <w:szCs w:val="20"/>
+              </w:rPr>
+              <w:t>, Diagramma di deployment</w:t>
             </w:r>
           </w:p>
         </w:tc>
@@ -2396,40 +2438,42 @@
           <w:sz w:val="24"/>
           <w:szCs w:val="24"/>
         </w:rPr>
-        <w:t>, sia per i “clienti” sia per il personale che vede una mole importante di persone ad aspettare pazientemente (o meno) il proprio turno. Abbiamo così ideato MedQueue!</w:t>
-      </w:r>
-    </w:p>
-    <w:p>
-      <w:pPr>
+        <w:t xml:space="preserve">, sia per i “clienti” sia per il personale che vede una mole importante di persone ad aspettare pazientemente (o meno) il proprio turno. Abbiamo così ideato </w:t>
+      </w:r>
+      <w:proofErr w:type="spellStart"/>
+      <w:r>
         <w:rPr>
           <w:rFonts w:ascii="Arial" w:hAnsi="Arial" w:cs="Arial"/>
           <w:sz w:val="24"/>
           <w:szCs w:val="24"/>
         </w:rPr>
-      </w:pPr>
+        <w:t>MedQueue</w:t>
+      </w:r>
+      <w:proofErr w:type="spellEnd"/>
       <w:r>
         <w:rPr>
           <w:rFonts w:ascii="Arial" w:hAnsi="Arial" w:cs="Arial"/>
           <w:sz w:val="24"/>
           <w:szCs w:val="24"/>
         </w:rPr>
-        <w:t>Proponiamo un sistema che nasce dalla volontà di voler diminuire i tempi di attesa sempre di più, sia per ottimizzare il tempo di entrambe le parti sia</w:t>
-      </w:r>
-      <w:r>
+        <w:t>!</w:t>
+      </w:r>
+    </w:p>
+    <w:p>
+      <w:pPr>
         <w:rPr>
           <w:rFonts w:ascii="Arial" w:hAnsi="Arial" w:cs="Arial"/>
           <w:sz w:val="24"/>
           <w:szCs w:val="24"/>
         </w:rPr>
-        <w:t xml:space="preserve">, in questi tempi che corrono, </w:t>
-      </w:r>
+      </w:pPr>
       <w:r>
         <w:rPr>
           <w:rFonts w:ascii="Arial" w:hAnsi="Arial" w:cs="Arial"/>
           <w:sz w:val="24"/>
           <w:szCs w:val="24"/>
         </w:rPr>
-        <w:t xml:space="preserve">per </w:t>
+        <w:t>Proponiamo un sistema che nasce dalla volontà di voler diminuire i tempi di attesa sempre di più, sia per ottimizzare il tempo di entrambe le parti sia</w:t>
       </w:r>
       <w:r>
         <w:rPr>
@@ -2437,40 +2481,40 @@
           <w:sz w:val="24"/>
           <w:szCs w:val="24"/>
         </w:rPr>
-        <w:t>rispettare le ordinanze anti-Covid-19. Si vuole realizzare una piattaforma web come interfaccia per l’utente che utilizzerà un semplice browser web e un semplice programma per il personale delle strutture.</w:t>
-      </w:r>
-    </w:p>
-    <w:p>
-      <w:pPr>
+        <w:t xml:space="preserve">, in questi tempi che corrono, </w:t>
+      </w:r>
+      <w:r>
         <w:rPr>
           <w:rFonts w:ascii="Arial" w:hAnsi="Arial" w:cs="Arial"/>
           <w:sz w:val="24"/>
           <w:szCs w:val="24"/>
         </w:rPr>
-      </w:pPr>
+        <w:t xml:space="preserve">per </w:t>
+      </w:r>
       <w:r>
         <w:rPr>
           <w:rFonts w:ascii="Arial" w:hAnsi="Arial" w:cs="Arial"/>
           <w:sz w:val="24"/>
           <w:szCs w:val="24"/>
         </w:rPr>
-        <w:t>Il nostro sistema ha la necessità di gestire i dati persistenti: prenotazioni, strutture disponibili e informazioni su di esse</w:t>
-      </w:r>
-      <w:r>
+        <w:t>rispettare le ordinanze anti-Covid-19. Si vuole realizzare una piattaforma web come interfaccia per l’utente che utilizzerà un semplice browser web e un semplice programma per il personale delle strutture.</w:t>
+      </w:r>
+    </w:p>
+    <w:p>
+      <w:pPr>
         <w:rPr>
           <w:rFonts w:ascii="Arial" w:hAnsi="Arial" w:cs="Arial"/>
           <w:sz w:val="24"/>
           <w:szCs w:val="24"/>
         </w:rPr>
-        <w:t xml:space="preserve"> e</w:t>
-      </w:r>
+      </w:pPr>
       <w:r>
         <w:rPr>
           <w:rFonts w:ascii="Arial" w:hAnsi="Arial" w:cs="Arial"/>
           <w:sz w:val="24"/>
           <w:szCs w:val="24"/>
         </w:rPr>
-        <w:t xml:space="preserve"> i dati dell’utente. Da tale database attingerà un’applicazione web deputata alla gestione delle interazioni con l’utente ed alla manipolazione dei suddetti dati</w:t>
+        <w:t>Il nostro sistema ha la necessità di gestire i dati persistenti: prenotazioni, strutture disponibili e informazioni su di esse</w:t>
       </w:r>
       <w:r>
         <w:rPr>
@@ -2478,7 +2522,7 @@
           <w:sz w:val="24"/>
           <w:szCs w:val="24"/>
         </w:rPr>
-        <w:t>, e un</w:t>
+        <w:t xml:space="preserve"> e</w:t>
       </w:r>
       <w:r>
         <w:rPr>
@@ -2486,7 +2530,7 @@
           <w:sz w:val="24"/>
           <w:szCs w:val="24"/>
         </w:rPr>
-        <w:t>’</w:t>
+        <w:t xml:space="preserve"> i dati dell’utente. Da tale database attingerà un’applicazione web deputata alla gestione delle interazioni con l’utente ed alla manipolazione dei suddetti dati</w:t>
       </w:r>
       <w:r>
         <w:rPr>
@@ -2494,7 +2538,41 @@
           <w:sz w:val="24"/>
           <w:szCs w:val="24"/>
         </w:rPr>
-        <w:t xml:space="preserve">applicazione fornita alla struttura aderente a MedQueue </w:t>
+        <w:t>, e un</w:t>
+      </w:r>
+      <w:r>
+        <w:rPr>
+          <w:rFonts w:ascii="Arial" w:hAnsi="Arial" w:cs="Arial"/>
+          <w:sz w:val="24"/>
+          <w:szCs w:val="24"/>
+        </w:rPr>
+        <w:t>’</w:t>
+      </w:r>
+      <w:r>
+        <w:rPr>
+          <w:rFonts w:ascii="Arial" w:hAnsi="Arial" w:cs="Arial"/>
+          <w:sz w:val="24"/>
+          <w:szCs w:val="24"/>
+        </w:rPr>
+        <w:t xml:space="preserve">applicazione fornita alla struttura aderente a </w:t>
+      </w:r>
+      <w:proofErr w:type="spellStart"/>
+      <w:r>
+        <w:rPr>
+          <w:rFonts w:ascii="Arial" w:hAnsi="Arial" w:cs="Arial"/>
+          <w:sz w:val="24"/>
+          <w:szCs w:val="24"/>
+        </w:rPr>
+        <w:t>MedQueue</w:t>
+      </w:r>
+      <w:proofErr w:type="spellEnd"/>
+      <w:r>
+        <w:rPr>
+          <w:rFonts w:ascii="Arial" w:hAnsi="Arial" w:cs="Arial"/>
+          <w:sz w:val="24"/>
+          <w:szCs w:val="24"/>
+        </w:rPr>
+        <w:t xml:space="preserve"> </w:t>
       </w:r>
       <w:r>
         <w:rPr>
@@ -2564,8 +2642,20 @@
           <w:sz w:val="24"/>
           <w:szCs w:val="24"/>
         </w:rPr>
-        <w:t>Design Goals &amp; Trade-offs</w:t>
-      </w:r>
+        <w:t>Design Goals &amp; Trade-</w:t>
+      </w:r>
+      <w:proofErr w:type="spellStart"/>
+      <w:r>
+        <w:rPr>
+          <w:rFonts w:ascii="Arial" w:hAnsi="Arial" w:cs="Arial"/>
+          <w:b/>
+          <w:bCs/>
+          <w:sz w:val="24"/>
+          <w:szCs w:val="24"/>
+        </w:rPr>
+        <w:t>offs</w:t>
+      </w:r>
+      <w:proofErr w:type="spellEnd"/>
     </w:p>
     <w:bookmarkEnd w:id="3"/>
     <w:p>
@@ -2878,6 +2968,7 @@
                 <w:rFonts w:ascii="Arial" w:hAnsi="Arial" w:cs="Arial"/>
               </w:rPr>
             </w:pPr>
+            <w:proofErr w:type="spellStart"/>
             <w:r>
               <w:rPr>
                 <w:rFonts w:ascii="Arial" w:hAnsi="Arial" w:cs="Arial"/>
@@ -2896,6 +2987,7 @@
               </w:rPr>
               <w:t>ndability</w:t>
             </w:r>
+            <w:proofErr w:type="spellEnd"/>
           </w:p>
         </w:tc>
         <w:tc>
@@ -2996,12 +3088,14 @@
                 <w:rFonts w:ascii="Arial" w:hAnsi="Arial" w:cs="Arial"/>
               </w:rPr>
             </w:pPr>
+            <w:proofErr w:type="spellStart"/>
             <w:r>
               <w:rPr>
                 <w:rFonts w:ascii="Arial" w:hAnsi="Arial" w:cs="Arial"/>
               </w:rPr>
               <w:t>Dependability</w:t>
             </w:r>
+            <w:proofErr w:type="spellEnd"/>
           </w:p>
         </w:tc>
         <w:tc>
@@ -3109,6 +3203,7 @@
                 <w:rFonts w:ascii="Arial" w:hAnsi="Arial" w:cs="Arial"/>
               </w:rPr>
             </w:pPr>
+            <w:proofErr w:type="spellStart"/>
             <w:r>
               <w:rPr>
                 <w:rFonts w:ascii="Arial" w:hAnsi="Arial" w:cs="Arial"/>
@@ -3116,6 +3211,7 @@
               <w:lastRenderedPageBreak/>
               <w:t>Dependability</w:t>
             </w:r>
+            <w:proofErr w:type="spellEnd"/>
           </w:p>
         </w:tc>
         <w:tc>
@@ -3205,7 +3301,21 @@
               <w:rPr>
                 <w:rFonts w:ascii="Arial" w:hAnsi="Arial" w:cs="Arial"/>
               </w:rPr>
-              <w:t xml:space="preserve"> Lo sviluppo del prodotto richiederà costi ridotti sia in termini di risorse umane (per cui è fissato un tetto di 75 ore-lavoro), sia in termini economici (per cui si punta a ricorrere a soluzioni off-the-shelf open source)</w:t>
+              <w:t xml:space="preserve"> Lo sviluppo del prodotto richiederà costi ridotti sia in termini di risorse umane (per cui è fissato un tetto di 75 ore-lavoro), sia in termini economici (per cui si punta a ricorrere a soluzioni off-the-</w:t>
+            </w:r>
+            <w:proofErr w:type="spellStart"/>
+            <w:r>
+              <w:rPr>
+                <w:rFonts w:ascii="Arial" w:hAnsi="Arial" w:cs="Arial"/>
+              </w:rPr>
+              <w:t>shelf</w:t>
+            </w:r>
+            <w:proofErr w:type="spellEnd"/>
+            <w:r>
+              <w:rPr>
+                <w:rFonts w:ascii="Arial" w:hAnsi="Arial" w:cs="Arial"/>
+              </w:rPr>
+              <w:t xml:space="preserve"> open source)</w:t>
             </w:r>
           </w:p>
         </w:tc>
@@ -3430,7 +3540,21 @@
               <w:rPr>
                 <w:rFonts w:ascii="Arial" w:hAnsi="Arial" w:cs="Arial"/>
               </w:rPr>
-              <w:t xml:space="preserve"> Il sistema deve elaborare le richieste e produrre output in meno di 2 secondi (al netto di ritardi dovuti alla trasmissione su rete)</w:t>
+              <w:t xml:space="preserve"> Il sistema deve elaborare le richieste e produrre output in meno di </w:t>
+            </w:r>
+            <w:proofErr w:type="gramStart"/>
+            <w:r>
+              <w:rPr>
+                <w:rFonts w:ascii="Arial" w:hAnsi="Arial" w:cs="Arial"/>
+              </w:rPr>
+              <w:t>2</w:t>
+            </w:r>
+            <w:proofErr w:type="gramEnd"/>
+            <w:r>
+              <w:rPr>
+                <w:rFonts w:ascii="Arial" w:hAnsi="Arial" w:cs="Arial"/>
+              </w:rPr>
+              <w:t xml:space="preserve"> secondi (al netto di ritardi dovuti alla trasmissione su rete)</w:t>
             </w:r>
           </w:p>
         </w:tc>
@@ -3530,7 +3654,21 @@
               <w:rPr>
                 <w:rFonts w:ascii="Arial" w:hAnsi="Arial" w:cs="Arial"/>
               </w:rPr>
-              <w:t>Il sistema deve permettere l’interazione contemporanea di almeno 100 utenti diversi</w:t>
+              <w:t xml:space="preserve">Il sistema deve permettere l’interazione contemporanea di almeno </w:t>
+            </w:r>
+            <w:proofErr w:type="gramStart"/>
+            <w:r>
+              <w:rPr>
+                <w:rFonts w:ascii="Arial" w:hAnsi="Arial" w:cs="Arial"/>
+              </w:rPr>
+              <w:t>100</w:t>
+            </w:r>
+            <w:proofErr w:type="gramEnd"/>
+            <w:r>
+              <w:rPr>
+                <w:rFonts w:ascii="Arial" w:hAnsi="Arial" w:cs="Arial"/>
+              </w:rPr>
+              <w:t xml:space="preserve"> utenti diversi</w:t>
             </w:r>
           </w:p>
         </w:tc>
@@ -3801,7 +3939,21 @@
         <w:rPr>
           <w:rFonts w:ascii="Arial" w:hAnsi="Arial" w:cs="Arial"/>
         </w:rPr>
-        <w:t>Riportiamo ora quelli che sono i compromessi considerati e la posizione del team in relazione ad ognuno di essi.</w:t>
+        <w:t xml:space="preserve">Riportiamo ora quelli che sono i compromessi considerati e la posizione </w:t>
+      </w:r>
+      <w:proofErr w:type="gramStart"/>
+      <w:r>
+        <w:rPr>
+          <w:rFonts w:ascii="Arial" w:hAnsi="Arial" w:cs="Arial"/>
+        </w:rPr>
+        <w:t>del team</w:t>
+      </w:r>
+      <w:proofErr w:type="gramEnd"/>
+      <w:r>
+        <w:rPr>
+          <w:rFonts w:ascii="Arial" w:hAnsi="Arial" w:cs="Arial"/>
+        </w:rPr>
+        <w:t xml:space="preserve"> in relazione ad ognuno di essi.</w:t>
       </w:r>
     </w:p>
     <w:p>
@@ -3969,11 +4121,19 @@
           <w:rFonts w:ascii="Arial" w:hAnsi="Arial" w:cs="Arial"/>
         </w:rPr>
       </w:pPr>
-      <w:r>
-        <w:rPr>
-          <w:rFonts w:ascii="Arial" w:hAnsi="Arial" w:cs="Arial"/>
-        </w:rPr>
-        <w:t>Webbapp: abbreviazione per “applicazione web”</w:t>
+      <w:proofErr w:type="spellStart"/>
+      <w:r>
+        <w:rPr>
+          <w:rFonts w:ascii="Arial" w:hAnsi="Arial" w:cs="Arial"/>
+        </w:rPr>
+        <w:t>Webbapp</w:t>
+      </w:r>
+      <w:proofErr w:type="spellEnd"/>
+      <w:r>
+        <w:rPr>
+          <w:rFonts w:ascii="Arial" w:hAnsi="Arial" w:cs="Arial"/>
+        </w:rPr>
+        <w:t>: abbreviazione per “applicazione web”</w:t>
       </w:r>
     </w:p>
     <w:p>
@@ -4053,30 +4213,33 @@
     <w:p>
       <w:pPr>
         <w:pStyle w:val="Paragrafoelenco"/>
-        <w:numPr>
-          <w:ilvl w:val="0"/>
-          <w:numId w:val="5"/>
-        </w:numPr>
         <w:spacing w:after="0"/>
         <w:rPr>
           <w:rFonts w:ascii="Arial" w:hAnsi="Arial" w:cs="Arial"/>
         </w:rPr>
       </w:pPr>
-      <w:r>
-        <w:rPr>
-          <w:rFonts w:ascii="Arial" w:hAnsi="Arial" w:cs="Arial"/>
-        </w:rPr>
-        <w:t>Rabbit</w:t>
-      </w:r>
-      <w:r>
-        <w:rPr>
-          <w:rFonts w:ascii="Arial" w:hAnsi="Arial" w:cs="Arial"/>
-        </w:rPr>
-        <w:t>Queue</w:t>
-      </w:r>
-    </w:p>
-    <w:p>
-      <w:pPr>
+    </w:p>
+    <w:p>
+      <w:pPr>
+        <w:pStyle w:val="Paragrafoelenco"/>
+        <w:spacing w:after="0"/>
+        <w:rPr>
+          <w:rFonts w:ascii="Arial" w:hAnsi="Arial" w:cs="Arial"/>
+        </w:rPr>
+      </w:pPr>
+    </w:p>
+    <w:p>
+      <w:pPr>
+        <w:pStyle w:val="Paragrafoelenco"/>
+        <w:spacing w:after="0"/>
+        <w:rPr>
+          <w:rFonts w:ascii="Arial" w:hAnsi="Arial" w:cs="Arial"/>
+        </w:rPr>
+      </w:pPr>
+    </w:p>
+    <w:p>
+      <w:pPr>
+        <w:pStyle w:val="Paragrafoelenco"/>
         <w:spacing w:after="0"/>
         <w:rPr>
           <w:rFonts w:ascii="Arial" w:hAnsi="Arial" w:cs="Arial"/>
@@ -4098,6 +4261,7 @@
           <w:b/>
           <w:bCs/>
         </w:rPr>
+        <w:lastRenderedPageBreak/>
         <w:t xml:space="preserve">1.5 </w:t>
       </w:r>
       <w:bookmarkStart w:id="9" w:name="PanoramicaIntroduzione"/>
@@ -4122,8 +4286,21 @@
         <w:rPr>
           <w:rFonts w:ascii="Arial" w:hAnsi="Arial" w:cs="Arial"/>
         </w:rPr>
-        <w:lastRenderedPageBreak/>
-        <w:t>Nel documento verranno affrontati l’analisi delle architetture di sistemi simili, la decomposizione in sottosistemi del sistema proposto con la definizione della strategia di deploy e le condizioni limite.</w:t>
+        <w:t xml:space="preserve">Nel documento verranno affrontati l’analisi delle architetture di sistemi simili, la decomposizione in sottosistemi del sistema proposto con la definizione della strategia di </w:t>
+      </w:r>
+      <w:proofErr w:type="spellStart"/>
+      <w:r>
+        <w:rPr>
+          <w:rFonts w:ascii="Arial" w:hAnsi="Arial" w:cs="Arial"/>
+        </w:rPr>
+        <w:t>deploy</w:t>
+      </w:r>
+      <w:proofErr w:type="spellEnd"/>
+      <w:r>
+        <w:rPr>
+          <w:rFonts w:ascii="Arial" w:hAnsi="Arial" w:cs="Arial"/>
+        </w:rPr>
+        <w:t xml:space="preserve"> e le condizioni limite.</w:t>
       </w:r>
     </w:p>
     <w:p>
@@ -4461,7 +4638,21 @@
         <w:rPr>
           <w:rFonts w:ascii="Arial" w:hAnsi="Arial" w:cs="Arial"/>
         </w:rPr>
-        <w:t>Si può usufruire dei servizi di MedQueue tramite interfaccia web o programma apposito (per gli impiegati). Si ricorre all’utilizzo di un database relazionale per il salvataggio dei dati persistenti.</w:t>
+        <w:t xml:space="preserve">Si può usufruire dei servizi di </w:t>
+      </w:r>
+      <w:proofErr w:type="spellStart"/>
+      <w:r>
+        <w:rPr>
+          <w:rFonts w:ascii="Arial" w:hAnsi="Arial" w:cs="Arial"/>
+        </w:rPr>
+        <w:t>MedQueue</w:t>
+      </w:r>
+      <w:proofErr w:type="spellEnd"/>
+      <w:r>
+        <w:rPr>
+          <w:rFonts w:ascii="Arial" w:hAnsi="Arial" w:cs="Arial"/>
+        </w:rPr>
+        <w:t xml:space="preserve"> tramite interfaccia web o programma apposito (per gli impiegati). Si ricorre all’utilizzo di un database relazionale per il salvataggio dei dati persistenti.</w:t>
       </w:r>
     </w:p>
     <w:p>
@@ -4559,7 +4750,22 @@
         <w:rPr>
           <w:rFonts w:ascii="Arial" w:hAnsi="Arial" w:cs="Arial"/>
         </w:rPr>
-        <w:t>Il sistema è suddiviso in 3 livelli logici: presentazione, business e persistenza</w:t>
+        <w:lastRenderedPageBreak/>
+        <w:t xml:space="preserve">Il sistema è suddiviso in </w:t>
+      </w:r>
+      <w:proofErr w:type="gramStart"/>
+      <w:r>
+        <w:rPr>
+          <w:rFonts w:ascii="Arial" w:hAnsi="Arial" w:cs="Arial"/>
+        </w:rPr>
+        <w:t>3</w:t>
+      </w:r>
+      <w:proofErr w:type="gramEnd"/>
+      <w:r>
+        <w:rPr>
+          <w:rFonts w:ascii="Arial" w:hAnsi="Arial" w:cs="Arial"/>
+        </w:rPr>
+        <w:t xml:space="preserve"> livelli logici: presentazione, business e persistenza</w:t>
       </w:r>
       <w:r>
         <w:rPr>
@@ -4596,7 +4802,6 @@
         <w:rPr>
           <w:rFonts w:ascii="Arial" w:hAnsi="Arial" w:cs="Arial"/>
         </w:rPr>
-        <w:lastRenderedPageBreak/>
         <w:t>Il livello di presentazione è composto da due sottosistemi:</w:t>
       </w:r>
     </w:p>
@@ -4803,7 +5008,7 @@
         <w:rPr>
           <w:rFonts w:ascii="Arial" w:hAnsi="Arial" w:cs="Arial"/>
         </w:rPr>
-        <w:t xml:space="preserve"> dal/sul database sottostante, quando serve tramite RabbitMQ</w:t>
+        <w:t xml:space="preserve"> dal/sul database sottostante</w:t>
       </w:r>
     </w:p>
     <w:p>
@@ -4830,19 +5035,6 @@
           <w:rFonts w:ascii="Arial" w:hAnsi="Arial" w:cs="Arial"/>
         </w:rPr>
         <w:t>3-layeral fine di disaccoppiare l’interfaccia dalla logica di business dell’applicazione: il livello di business non è infatti a conoscenza di come l’informazione sarà presentata all’utente e ciò permette, in futuro, di poter realizzare un client mobile oppure un’interfaccia desktop piuttosto che web.</w:t>
-      </w:r>
-    </w:p>
-    <w:p>
-      <w:pPr>
-        <w:rPr>
-          <w:rFonts w:ascii="Arial" w:hAnsi="Arial" w:cs="Arial"/>
-        </w:rPr>
-      </w:pPr>
-      <w:r>
-        <w:rPr>
-          <w:rFonts w:ascii="Arial" w:hAnsi="Arial" w:cs="Arial"/>
-        </w:rPr>
-        <w:t>Nella divisione in sottosistemi sono stati utilizzati concetti fondamentali del pattern MVC, con l’allocazione di View e Controller al livello di presentazione e la realizzazione del Model tramite i livelli di Business e Data Access</w:t>
       </w:r>
     </w:p>
     <w:p>
@@ -4884,11 +5076,33 @@
           <w:rFonts w:ascii="Arial" w:hAnsi="Arial" w:cs="Arial"/>
         </w:rPr>
       </w:pPr>
-      <w:r>
-        <w:rPr>
-          <w:rFonts w:ascii="Arial" w:hAnsi="Arial" w:cs="Arial"/>
-        </w:rPr>
-        <w:t xml:space="preserve">MedQueue consiste di un’applicazione distribuita installabile su un qualsiasi server in grado di eseguire Java e Postgres (data la ridotta </w:t>
+      <w:proofErr w:type="spellStart"/>
+      <w:r>
+        <w:rPr>
+          <w:rFonts w:ascii="Arial" w:hAnsi="Arial" w:cs="Arial"/>
+        </w:rPr>
+        <w:t>MedQueue</w:t>
+      </w:r>
+      <w:proofErr w:type="spellEnd"/>
+      <w:r>
+        <w:rPr>
+          <w:rFonts w:ascii="Arial" w:hAnsi="Arial" w:cs="Arial"/>
+        </w:rPr>
+        <w:t xml:space="preserve"> consiste di un’applicazione distribuita installabile su un qualsiasi server in grado di eseguire Java e </w:t>
+      </w:r>
+      <w:proofErr w:type="spellStart"/>
+      <w:r>
+        <w:rPr>
+          <w:rFonts w:ascii="Arial" w:hAnsi="Arial" w:cs="Arial"/>
+        </w:rPr>
+        <w:t>Postgres</w:t>
+      </w:r>
+      <w:proofErr w:type="spellEnd"/>
+      <w:r>
+        <w:rPr>
+          <w:rFonts w:ascii="Arial" w:hAnsi="Arial" w:cs="Arial"/>
+        </w:rPr>
+        <w:t xml:space="preserve"> (data la ridotta </w:t>
       </w:r>
       <w:r>
         <w:rPr>
@@ -5003,6 +5217,21 @@
     </w:p>
     <w:p>
       <w:pPr>
+        <w:rPr>
+          <w:rFonts w:ascii="Arial" w:hAnsi="Arial" w:cs="Arial"/>
+        </w:rPr>
+      </w:pPr>
+    </w:p>
+    <w:p>
+      <w:pPr>
+        <w:jc w:val="both"/>
+        <w:rPr>
+          <w:rFonts w:ascii="Arial" w:hAnsi="Arial" w:cs="Arial"/>
+        </w:rPr>
+      </w:pPr>
+    </w:p>
+    <w:p>
+      <w:pPr>
         <w:pStyle w:val="Paragrafoelenco"/>
         <w:numPr>
           <w:ilvl w:val="1"/>
@@ -5026,6 +5255,7 @@
           <w:sz w:val="24"/>
           <w:szCs w:val="24"/>
         </w:rPr>
+        <w:lastRenderedPageBreak/>
         <w:t>Mapping hardware / software</w:t>
       </w:r>
     </w:p>
@@ -5036,11 +5266,19 @@
           <w:rFonts w:ascii="Arial" w:hAnsi="Arial" w:cs="Arial"/>
         </w:rPr>
       </w:pPr>
-      <w:r>
-        <w:rPr>
-          <w:rFonts w:ascii="Arial" w:hAnsi="Arial" w:cs="Arial"/>
-        </w:rPr>
-        <w:t>MedQueue si compone di tre componenti principali:</w:t>
+      <w:proofErr w:type="spellStart"/>
+      <w:r>
+        <w:rPr>
+          <w:rFonts w:ascii="Arial" w:hAnsi="Arial" w:cs="Arial"/>
+        </w:rPr>
+        <w:t>MedQueue</w:t>
+      </w:r>
+      <w:proofErr w:type="spellEnd"/>
+      <w:r>
+        <w:rPr>
+          <w:rFonts w:ascii="Arial" w:hAnsi="Arial" w:cs="Arial"/>
+        </w:rPr>
+        <w:t xml:space="preserve"> si compone di tre componenti principali:</w:t>
       </w:r>
     </w:p>
     <w:p>
@@ -5054,12 +5292,33 @@
           <w:rFonts w:ascii="Arial" w:hAnsi="Arial" w:cs="Arial"/>
         </w:rPr>
       </w:pPr>
-      <w:r>
-        <w:rPr>
-          <w:rFonts w:ascii="Arial" w:hAnsi="Arial" w:cs="Arial"/>
-        </w:rPr>
-        <w:lastRenderedPageBreak/>
-        <w:t xml:space="preserve">Webapp, cui saranno allocati i layer di presentazione e </w:t>
+      <w:proofErr w:type="spellStart"/>
+      <w:r>
+        <w:rPr>
+          <w:rFonts w:ascii="Arial" w:hAnsi="Arial" w:cs="Arial"/>
+        </w:rPr>
+        <w:t>Webapp</w:t>
+      </w:r>
+      <w:proofErr w:type="spellEnd"/>
+      <w:r>
+        <w:rPr>
+          <w:rFonts w:ascii="Arial" w:hAnsi="Arial" w:cs="Arial"/>
+        </w:rPr>
+        <w:t xml:space="preserve">, cui saranno allocati i </w:t>
+      </w:r>
+      <w:proofErr w:type="spellStart"/>
+      <w:r>
+        <w:rPr>
+          <w:rFonts w:ascii="Arial" w:hAnsi="Arial" w:cs="Arial"/>
+        </w:rPr>
+        <w:t>layer</w:t>
+      </w:r>
+      <w:proofErr w:type="spellEnd"/>
+      <w:r>
+        <w:rPr>
+          <w:rFonts w:ascii="Arial" w:hAnsi="Arial" w:cs="Arial"/>
+        </w:rPr>
+        <w:t xml:space="preserve"> di presentazione e </w:t>
       </w:r>
       <w:r>
         <w:rPr>
@@ -5071,8 +5330,16 @@
         <w:rPr>
           <w:rFonts w:ascii="Arial" w:hAnsi="Arial" w:cs="Arial"/>
         </w:rPr>
-        <w:t>business oltre al sottosistema di data acces</w:t>
-      </w:r>
+        <w:t xml:space="preserve">business oltre al sottosistema di data </w:t>
+      </w:r>
+      <w:proofErr w:type="spellStart"/>
+      <w:r>
+        <w:rPr>
+          <w:rFonts w:ascii="Arial" w:hAnsi="Arial" w:cs="Arial"/>
+        </w:rPr>
+        <w:t>acces</w:t>
+      </w:r>
+      <w:proofErr w:type="spellEnd"/>
     </w:p>
     <w:p>
       <w:pPr>
@@ -5089,7 +5356,21 @@
         <w:rPr>
           <w:rFonts w:ascii="Arial" w:hAnsi="Arial" w:cs="Arial"/>
         </w:rPr>
-        <w:t>Database, realizzante i layer di persistenza</w:t>
+        <w:t xml:space="preserve">Database, realizzante i </w:t>
+      </w:r>
+      <w:proofErr w:type="spellStart"/>
+      <w:r>
+        <w:rPr>
+          <w:rFonts w:ascii="Arial" w:hAnsi="Arial" w:cs="Arial"/>
+        </w:rPr>
+        <w:t>layer</w:t>
+      </w:r>
+      <w:proofErr w:type="spellEnd"/>
+      <w:r>
+        <w:rPr>
+          <w:rFonts w:ascii="Arial" w:hAnsi="Arial" w:cs="Arial"/>
+        </w:rPr>
+        <w:t xml:space="preserve"> di persistenza</w:t>
       </w:r>
     </w:p>
     <w:p>
@@ -5107,7 +5388,21 @@
         <w:rPr>
           <w:rFonts w:ascii="Arial" w:hAnsi="Arial" w:cs="Arial"/>
         </w:rPr>
-        <w:t>Applicazione (impiegato) cui saranno allocati i layer di presentazione dell’applicazione e</w:t>
+        <w:t xml:space="preserve">Applicazione (impiegato) cui saranno allocati i </w:t>
+      </w:r>
+      <w:proofErr w:type="spellStart"/>
+      <w:r>
+        <w:rPr>
+          <w:rFonts w:ascii="Arial" w:hAnsi="Arial" w:cs="Arial"/>
+        </w:rPr>
+        <w:t>layer</w:t>
+      </w:r>
+      <w:proofErr w:type="spellEnd"/>
+      <w:r>
+        <w:rPr>
+          <w:rFonts w:ascii="Arial" w:hAnsi="Arial" w:cs="Arial"/>
+        </w:rPr>
+        <w:t xml:space="preserve"> di presentazione dell’applicazione e</w:t>
       </w:r>
       <w:r>
         <w:rPr>
@@ -5134,44 +5429,80 @@
         </w:rPr>
         <w:t xml:space="preserve">Il sistema necessita di una macchina in grado di supportare </w:t>
       </w:r>
-      <w:bookmarkStart w:id="17" w:name="_Hlk58076828"/>
-      <w:r>
-        <w:rPr>
-          <w:rFonts w:ascii="Arial" w:hAnsi="Arial" w:cs="Arial"/>
-        </w:rPr>
-        <w:t>Apache Tomcat</w:t>
-      </w:r>
-      <w:bookmarkEnd w:id="17"/>
-      <w:r>
-        <w:rPr>
-          <w:rFonts w:ascii="Arial" w:hAnsi="Arial" w:cs="Arial"/>
-        </w:rPr>
-        <w:t xml:space="preserve">, al fine di garantire l’operabilità della WebApp, e </w:t>
-      </w:r>
-      <w:r>
-        <w:rPr>
-          <w:rFonts w:ascii="Arial" w:hAnsi="Arial" w:cs="Arial"/>
-        </w:rPr>
-        <w:t>Postgress</w:t>
-      </w:r>
-      <w:r>
-        <w:rPr>
-          <w:rFonts w:ascii="Arial" w:hAnsi="Arial" w:cs="Arial"/>
-        </w:rPr>
-        <w:t xml:space="preserve"> per garantire invece l’operabilità del database con cui la WebApp si interfaccia.</w:t>
-      </w:r>
-    </w:p>
-    <w:p>
-      <w:pPr>
-        <w:rPr>
-          <w:rFonts w:ascii="Arial" w:hAnsi="Arial" w:cs="Arial"/>
-        </w:rPr>
-      </w:pPr>
-      <w:r>
-        <w:rPr>
-          <w:rFonts w:ascii="Arial" w:hAnsi="Arial" w:cs="Arial"/>
-        </w:rPr>
-        <w:t>WebApp e DBMS saranno quindi installati sullo stesso nodo in modo da ridurre i possibili fallimenti o ritardi di propagazione delle informazioni dovuti a problemi di connettività.</w:t>
+      <w:r>
+        <w:rPr>
+          <w:rFonts w:ascii="Arial" w:hAnsi="Arial" w:cs="Arial"/>
+        </w:rPr>
+        <w:t>Spring Boot</w:t>
+      </w:r>
+      <w:r>
+        <w:rPr>
+          <w:rFonts w:ascii="Arial" w:hAnsi="Arial" w:cs="Arial"/>
+        </w:rPr>
+        <w:t xml:space="preserve">, al fine di garantire l’operabilità della </w:t>
+      </w:r>
+      <w:proofErr w:type="spellStart"/>
+      <w:r>
+        <w:rPr>
+          <w:rFonts w:ascii="Arial" w:hAnsi="Arial" w:cs="Arial"/>
+        </w:rPr>
+        <w:t>WebApp</w:t>
+      </w:r>
+      <w:proofErr w:type="spellEnd"/>
+      <w:r>
+        <w:rPr>
+          <w:rFonts w:ascii="Arial" w:hAnsi="Arial" w:cs="Arial"/>
+        </w:rPr>
+        <w:t xml:space="preserve">, e </w:t>
+      </w:r>
+      <w:proofErr w:type="spellStart"/>
+      <w:r>
+        <w:rPr>
+          <w:rFonts w:ascii="Arial" w:hAnsi="Arial" w:cs="Arial"/>
+        </w:rPr>
+        <w:t>MySql</w:t>
+      </w:r>
+      <w:proofErr w:type="spellEnd"/>
+      <w:r>
+        <w:rPr>
+          <w:rFonts w:ascii="Arial" w:hAnsi="Arial" w:cs="Arial"/>
+        </w:rPr>
+        <w:t xml:space="preserve"> per garantire invece l’operabilità del database con cui la </w:t>
+      </w:r>
+      <w:proofErr w:type="spellStart"/>
+      <w:r>
+        <w:rPr>
+          <w:rFonts w:ascii="Arial" w:hAnsi="Arial" w:cs="Arial"/>
+        </w:rPr>
+        <w:t>WebApp</w:t>
+      </w:r>
+      <w:proofErr w:type="spellEnd"/>
+      <w:r>
+        <w:rPr>
+          <w:rFonts w:ascii="Arial" w:hAnsi="Arial" w:cs="Arial"/>
+        </w:rPr>
+        <w:t xml:space="preserve"> si interfaccia.</w:t>
+      </w:r>
+    </w:p>
+    <w:p>
+      <w:pPr>
+        <w:rPr>
+          <w:rFonts w:ascii="Arial" w:hAnsi="Arial" w:cs="Arial"/>
+        </w:rPr>
+      </w:pPr>
+      <w:proofErr w:type="spellStart"/>
+      <w:r>
+        <w:rPr>
+          <w:rFonts w:ascii="Arial" w:hAnsi="Arial" w:cs="Arial"/>
+        </w:rPr>
+        <w:t>WebApp</w:t>
+      </w:r>
+      <w:proofErr w:type="spellEnd"/>
+      <w:r>
+        <w:rPr>
+          <w:rFonts w:ascii="Arial" w:hAnsi="Arial" w:cs="Arial"/>
+        </w:rPr>
+        <w:t xml:space="preserve"> e DBMS saranno quindi installati sullo stesso nodo in modo da ridurre i possibili fallimenti o ritardi di propagazione delle informazioni dovuti a problemi di connettività.</w:t>
       </w:r>
     </w:p>
     <w:p>
@@ -5194,7 +5525,7 @@
         </w:rPr>
         <w:t xml:space="preserve">3.4 </w:t>
       </w:r>
-      <w:bookmarkStart w:id="18" w:name="GestioneDatiPersistenti"/>
+      <w:bookmarkStart w:id="17" w:name="GestioneDatiPersistenti"/>
       <w:r>
         <w:rPr>
           <w:rFonts w:ascii="Arial" w:hAnsi="Arial" w:cs="Arial"/>
@@ -5205,7 +5536,7 @@
         </w:rPr>
         <w:t>Gestione dei dati persistenti</w:t>
       </w:r>
-      <w:bookmarkEnd w:id="18"/>
+      <w:bookmarkEnd w:id="17"/>
     </w:p>
     <w:p>
       <w:pPr>
@@ -5219,7 +5550,38 @@
           <w:rFonts w:ascii="Arial" w:hAnsi="Arial" w:cs="Arial"/>
           <w:color w:val="000000" w:themeColor="text1"/>
         </w:rPr>
-        <w:t>Per la gestione dei dati persistenti, MedQueue si affida ad un database relazione gestito tramite Postgress. La struttura dei dati memorizzati segue il seguente schema:</w:t>
+        <w:t xml:space="preserve">Per la gestione dei dati persistenti, </w:t>
+      </w:r>
+      <w:proofErr w:type="spellStart"/>
+      <w:r>
+        <w:rPr>
+          <w:rFonts w:ascii="Arial" w:hAnsi="Arial" w:cs="Arial"/>
+          <w:color w:val="000000" w:themeColor="text1"/>
+        </w:rPr>
+        <w:t>MedQueue</w:t>
+      </w:r>
+      <w:proofErr w:type="spellEnd"/>
+      <w:r>
+        <w:rPr>
+          <w:rFonts w:ascii="Arial" w:hAnsi="Arial" w:cs="Arial"/>
+          <w:color w:val="000000" w:themeColor="text1"/>
+        </w:rPr>
+        <w:t xml:space="preserve"> si affida ad un database relazione gestito tramite </w:t>
+      </w:r>
+      <w:proofErr w:type="spellStart"/>
+      <w:r>
+        <w:rPr>
+          <w:rFonts w:ascii="Arial" w:hAnsi="Arial" w:cs="Arial"/>
+        </w:rPr>
+        <w:t>MySql</w:t>
+      </w:r>
+      <w:proofErr w:type="spellEnd"/>
+      <w:r>
+        <w:rPr>
+          <w:rFonts w:ascii="Arial" w:hAnsi="Arial" w:cs="Arial"/>
+          <w:color w:val="000000" w:themeColor="text1"/>
+        </w:rPr>
+        <w:t>. La struttura dei dati memorizzati segue il seguente schema:</w:t>
       </w:r>
     </w:p>
     <w:p>
@@ -5309,7 +5671,7 @@
         </w:rPr>
         <w:t xml:space="preserve">5 </w:t>
       </w:r>
-      <w:bookmarkStart w:id="19" w:name="ControlloAccessiESicurezza"/>
+      <w:bookmarkStart w:id="18" w:name="ControlloAccessiESicurezza"/>
       <w:r>
         <w:rPr>
           <w:rFonts w:ascii="Arial" w:hAnsi="Arial" w:cs="Arial"/>
@@ -5322,7 +5684,7 @@
         <w:t>Controllo degli accessi e sicurezza</w:t>
       </w:r>
     </w:p>
-    <w:bookmarkEnd w:id="19"/>
+    <w:bookmarkEnd w:id="18"/>
     <w:p>
       <w:pPr>
         <w:rPr>
@@ -5365,7 +5727,23 @@
           <w:rFonts w:ascii="Arial" w:hAnsi="Arial" w:cs="Arial"/>
           <w:color w:val="000000" w:themeColor="text1"/>
         </w:rPr>
-        <w:t>Per questioni legate al budget a disposizione del team, il salvataggio delle password sarà in chiaro su database: non ci sarà alcun tipo di cifratura, almeno nella prima versione del sistema.</w:t>
+        <w:t xml:space="preserve">Per questioni legate al budget a disposizione </w:t>
+      </w:r>
+      <w:proofErr w:type="gramStart"/>
+      <w:r>
+        <w:rPr>
+          <w:rFonts w:ascii="Arial" w:hAnsi="Arial" w:cs="Arial"/>
+          <w:color w:val="000000" w:themeColor="text1"/>
+        </w:rPr>
+        <w:t>del team</w:t>
+      </w:r>
+      <w:proofErr w:type="gramEnd"/>
+      <w:r>
+        <w:rPr>
+          <w:rFonts w:ascii="Arial" w:hAnsi="Arial" w:cs="Arial"/>
+          <w:color w:val="000000" w:themeColor="text1"/>
+        </w:rPr>
+        <w:t>, il salvataggio delle password sarà in chiaro su database: non ci sarà alcun tipo di cifratura, almeno nella prima versione del sistema.</w:t>
       </w:r>
     </w:p>
     <w:p>
@@ -6105,7 +6483,23 @@
           <w:rFonts w:ascii="Arial" w:hAnsi="Arial" w:cs="Arial"/>
           <w:color w:val="000000" w:themeColor="text1"/>
         </w:rPr>
-        <w:t>In generale, ogni richiesta da parte di un utente verrà eseguita in un thread dedicato.</w:t>
+        <w:t xml:space="preserve">In generale, ogni richiesta da parte di un utente verrà eseguita in un </w:t>
+      </w:r>
+      <w:proofErr w:type="spellStart"/>
+      <w:r>
+        <w:rPr>
+          <w:rFonts w:ascii="Arial" w:hAnsi="Arial" w:cs="Arial"/>
+          <w:color w:val="000000" w:themeColor="text1"/>
+        </w:rPr>
+        <w:t>thread</w:t>
+      </w:r>
+      <w:proofErr w:type="spellEnd"/>
+      <w:r>
+        <w:rPr>
+          <w:rFonts w:ascii="Arial" w:hAnsi="Arial" w:cs="Arial"/>
+          <w:color w:val="000000" w:themeColor="text1"/>
+        </w:rPr>
+        <w:t xml:space="preserve"> dedicato.</w:t>
       </w:r>
     </w:p>
     <w:p>
@@ -6119,7 +6513,7 @@
           <w:szCs w:val="24"/>
         </w:rPr>
       </w:pPr>
-      <w:bookmarkStart w:id="20" w:name="ControlloFlusso"/>
+      <w:bookmarkStart w:id="19" w:name="ControlloFlusso"/>
       <w:r>
         <w:rPr>
           <w:rFonts w:ascii="Arial" w:hAnsi="Arial" w:cs="Arial"/>
@@ -6132,7 +6526,7 @@
         <w:t>3.6 Controllo flusso globale del sistema</w:t>
       </w:r>
     </w:p>
-    <w:bookmarkEnd w:id="20"/>
+    <w:bookmarkEnd w:id="19"/>
     <w:p>
       <w:pPr>
         <w:rPr>
@@ -6145,28 +6539,74 @@
           <w:rFonts w:ascii="Arial" w:hAnsi="Arial" w:cs="Arial"/>
           <w:color w:val="000000" w:themeColor="text1"/>
         </w:rPr>
-        <w:t>Il sistema adotta un controllo del flusso globale di tipo thread-driven, questo perché il web container (Tomcat) w</w:t>
-      </w:r>
+        <w:t xml:space="preserve">Il sistema adotta un controllo del flusso globale di tipo </w:t>
+      </w:r>
+      <w:proofErr w:type="spellStart"/>
       <w:r>
         <w:rPr>
           <w:rFonts w:ascii="Arial" w:hAnsi="Arial" w:cs="Arial"/>
           <w:color w:val="000000" w:themeColor="text1"/>
         </w:rPr>
-        <w:t>eb permette l’interazione concorrente tra le WebApp e più client tramite l’intercettazione di eventi generati proprio da questi ultimi.</w:t>
-      </w:r>
-    </w:p>
-    <w:p>
-      <w:pPr>
+        <w:t>thread-driven</w:t>
+      </w:r>
+      <w:proofErr w:type="spellEnd"/>
+      <w:r>
         <w:rPr>
           <w:rFonts w:ascii="Arial" w:hAnsi="Arial" w:cs="Arial"/>
           <w:color w:val="000000" w:themeColor="text1"/>
         </w:rPr>
-      </w:pPr>
+        <w:t>, questo perché il web container (</w:t>
+      </w:r>
       <w:r>
         <w:rPr>
           <w:rFonts w:ascii="Arial" w:hAnsi="Arial" w:cs="Arial"/>
           <w:color w:val="000000" w:themeColor="text1"/>
         </w:rPr>
+        <w:t>Spring Boot Server</w:t>
+      </w:r>
+      <w:r>
+        <w:rPr>
+          <w:rFonts w:ascii="Arial" w:hAnsi="Arial" w:cs="Arial"/>
+          <w:color w:val="000000" w:themeColor="text1"/>
+        </w:rPr>
+        <w:t>) w</w:t>
+      </w:r>
+      <w:r>
+        <w:rPr>
+          <w:rFonts w:ascii="Arial" w:hAnsi="Arial" w:cs="Arial"/>
+          <w:color w:val="000000" w:themeColor="text1"/>
+        </w:rPr>
+        <w:t xml:space="preserve">eb permette l’interazione concorrente tra le </w:t>
+      </w:r>
+      <w:proofErr w:type="spellStart"/>
+      <w:r>
+        <w:rPr>
+          <w:rFonts w:ascii="Arial" w:hAnsi="Arial" w:cs="Arial"/>
+          <w:color w:val="000000" w:themeColor="text1"/>
+        </w:rPr>
+        <w:t>WebApp</w:t>
+      </w:r>
+      <w:proofErr w:type="spellEnd"/>
+      <w:r>
+        <w:rPr>
+          <w:rFonts w:ascii="Arial" w:hAnsi="Arial" w:cs="Arial"/>
+          <w:color w:val="000000" w:themeColor="text1"/>
+        </w:rPr>
+        <w:t xml:space="preserve"> e più client tramite l’intercettazione di eventi generati proprio da questi ultimi.</w:t>
+      </w:r>
+    </w:p>
+    <w:p>
+      <w:pPr>
+        <w:rPr>
+          <w:rFonts w:ascii="Arial" w:hAnsi="Arial" w:cs="Arial"/>
+          <w:color w:val="000000" w:themeColor="text1"/>
+        </w:rPr>
+      </w:pPr>
+      <w:r>
+        <w:rPr>
+          <w:rFonts w:ascii="Arial" w:hAnsi="Arial" w:cs="Arial"/>
+          <w:color w:val="000000" w:themeColor="text1"/>
+        </w:rPr>
         <w:t xml:space="preserve">Questa soluzione permette al sistema di poter rispondere a più utenti contemporaneamente </w:t>
       </w:r>
       <w:r>
@@ -6233,12 +6673,21 @@
         </w:rPr>
         <w:t xml:space="preserve">In generale, ogni richiesta da parte di un utente verrà eseguita in </w:t>
       </w:r>
+      <w:proofErr w:type="spellStart"/>
       <w:r>
         <w:rPr>
           <w:rFonts w:ascii="Arial" w:hAnsi="Arial" w:cs="Arial"/>
           <w:color w:val="000000" w:themeColor="text1"/>
         </w:rPr>
-        <w:t>thread dedicato.</w:t>
+        <w:t>thread</w:t>
+      </w:r>
+      <w:proofErr w:type="spellEnd"/>
+      <w:r>
+        <w:rPr>
+          <w:rFonts w:ascii="Arial" w:hAnsi="Arial" w:cs="Arial"/>
+          <w:color w:val="000000" w:themeColor="text1"/>
+        </w:rPr>
+        <w:t xml:space="preserve"> dedicato.</w:t>
       </w:r>
     </w:p>
     <w:p>
@@ -6263,7 +6712,7 @@
         </w:rPr>
         <w:t xml:space="preserve">3.7 </w:t>
       </w:r>
-      <w:bookmarkStart w:id="21" w:name="CondizioneLimite"/>
+      <w:bookmarkStart w:id="20" w:name="CondizioneLimite"/>
       <w:r>
         <w:rPr>
           <w:rFonts w:ascii="Arial" w:hAnsi="Arial" w:cs="Arial"/>
@@ -6276,7 +6725,7 @@
         <w:t>Condizione limite</w:t>
       </w:r>
     </w:p>
-    <w:bookmarkEnd w:id="21"/>
+    <w:bookmarkEnd w:id="20"/>
     <w:p>
       <w:pPr>
         <w:jc w:val="center"/>
@@ -6376,7 +6825,7 @@
         </w:rPr>
         <w:t xml:space="preserve"> </w:t>
       </w:r>
-      <w:bookmarkStart w:id="22" w:name="Startup"/>
+      <w:bookmarkStart w:id="21" w:name="Startup"/>
       <w:r>
         <w:rPr>
           <w:rFonts w:ascii="Arial" w:hAnsi="Arial" w:cs="Arial"/>
@@ -6388,7 +6837,7 @@
         </w:rPr>
         <w:t>Start-up</w:t>
       </w:r>
-      <w:bookmarkEnd w:id="22"/>
+      <w:bookmarkEnd w:id="21"/>
     </w:p>
     <w:p>
       <w:pPr>
@@ -6502,7 +6951,7 @@
         </w:rPr>
         <w:t xml:space="preserve">3.7.2 </w:t>
       </w:r>
-      <w:bookmarkStart w:id="23" w:name="Terminazione"/>
+      <w:bookmarkStart w:id="22" w:name="Terminazione"/>
       <w:r>
         <w:rPr>
           <w:rFonts w:ascii="Arial" w:hAnsi="Arial" w:cs="Arial"/>
@@ -6514,7 +6963,7 @@
         </w:rPr>
         <w:t>Terminazione</w:t>
       </w:r>
-      <w:bookmarkEnd w:id="23"/>
+      <w:bookmarkEnd w:id="22"/>
     </w:p>
     <w:p>
       <w:pPr>
@@ -6653,7 +7102,7 @@
         <w:lastRenderedPageBreak/>
         <w:t xml:space="preserve">3.7.3 </w:t>
       </w:r>
-      <w:bookmarkStart w:id="24" w:name="AggiuntaImpiegato"/>
+      <w:bookmarkStart w:id="23" w:name="AggiuntaImpiegato"/>
       <w:r>
         <w:rPr>
           <w:rFonts w:ascii="Arial" w:hAnsi="Arial" w:cs="Arial"/>
@@ -6665,7 +7114,7 @@
         </w:rPr>
         <w:t>Aggiunta Impiegato</w:t>
       </w:r>
-      <w:bookmarkEnd w:id="24"/>
+      <w:bookmarkEnd w:id="23"/>
     </w:p>
     <w:tbl>
       <w:tblPr>
@@ -6852,13 +7301,23 @@
                 <w:iCs/>
               </w:rPr>
             </w:pPr>
+            <w:proofErr w:type="spellStart"/>
             <w:r>
               <w:rPr>
                 <w:bCs/>
                 <w:i/>
                 <w:iCs/>
               </w:rPr>
-              <w:t>Vers.</w:t>
+              <w:t>Vers</w:t>
+            </w:r>
+            <w:proofErr w:type="spellEnd"/>
+            <w:r>
+              <w:rPr>
+                <w:bCs/>
+                <w:i/>
+                <w:iCs/>
+              </w:rPr>
+              <w:t>.</w:t>
             </w:r>
           </w:p>
         </w:tc>
@@ -7014,13 +7473,23 @@
                 <w:iCs/>
               </w:rPr>
             </w:pPr>
+            <w:proofErr w:type="gramStart"/>
             <w:r>
               <w:rPr>
                 <w:bCs/>
                 <w:i/>
                 <w:iCs/>
               </w:rPr>
-              <w:t xml:space="preserve">Lo use case definisce la funzionalità di </w:t>
+              <w:t>Lo use</w:t>
+            </w:r>
+            <w:proofErr w:type="gramEnd"/>
+            <w:r>
+              <w:rPr>
+                <w:bCs/>
+                <w:i/>
+                <w:iCs/>
+              </w:rPr>
+              <w:t xml:space="preserve"> case definisce la funzionalità di </w:t>
             </w:r>
             <w:r>
               <w:rPr>
@@ -7147,8 +7616,17 @@
                 <w:b/>
                 <w:bCs/>
               </w:rPr>
-              <w:t>Entry Condition</w:t>
-            </w:r>
+              <w:t xml:space="preserve">Entry </w:t>
+            </w:r>
+            <w:proofErr w:type="spellStart"/>
+            <w:r>
+              <w:rPr>
+                <w:b/>
+                <w:bCs/>
+              </w:rPr>
+              <w:t>Condition</w:t>
+            </w:r>
+            <w:proofErr w:type="spellEnd"/>
           </w:p>
         </w:tc>
         <w:tc>
@@ -7185,8 +7663,17 @@
                 <w:b/>
                 <w:bCs/>
               </w:rPr>
-              <w:t>Exit condition</w:t>
-            </w:r>
+              <w:t xml:space="preserve">Exit </w:t>
+            </w:r>
+            <w:proofErr w:type="spellStart"/>
+            <w:r>
+              <w:rPr>
+                <w:b/>
+                <w:bCs/>
+              </w:rPr>
+              <w:t>condition</w:t>
+            </w:r>
+            <w:proofErr w:type="spellEnd"/>
           </w:p>
           <w:p>
             <w:r>
@@ -7231,13 +7718,27 @@
                 <w:b/>
                 <w:bCs/>
               </w:rPr>
-              <w:t>Exit condition</w:t>
-            </w:r>
-          </w:p>
-          <w:p>
-            <w:r>
-              <w:t xml:space="preserve">                       On failure</w:t>
-            </w:r>
+              <w:t xml:space="preserve">Exit </w:t>
+            </w:r>
+            <w:proofErr w:type="spellStart"/>
+            <w:r>
+              <w:rPr>
+                <w:b/>
+                <w:bCs/>
+              </w:rPr>
+              <w:t>condition</w:t>
+            </w:r>
+            <w:proofErr w:type="spellEnd"/>
+          </w:p>
+          <w:p>
+            <w:r>
+              <w:t xml:space="preserve">                       On </w:t>
+            </w:r>
+            <w:proofErr w:type="spellStart"/>
+            <w:r>
+              <w:t>failure</w:t>
+            </w:r>
+            <w:proofErr w:type="spellEnd"/>
           </w:p>
         </w:tc>
         <w:tc>
@@ -7271,8 +7772,17 @@
                 <w:b/>
                 <w:bCs/>
               </w:rPr>
-              <w:t>Rilevanza/User Priority</w:t>
-            </w:r>
+              <w:t xml:space="preserve">Rilevanza/User </w:t>
+            </w:r>
+            <w:proofErr w:type="spellStart"/>
+            <w:r>
+              <w:rPr>
+                <w:b/>
+                <w:bCs/>
+              </w:rPr>
+              <w:t>Priority</w:t>
+            </w:r>
+            <w:proofErr w:type="spellEnd"/>
           </w:p>
         </w:tc>
         <w:tc>
@@ -7382,13 +7892,23 @@
                 <w:bCs/>
               </w:rPr>
             </w:pPr>
+            <w:proofErr w:type="spellStart"/>
             <w:r>
               <w:rPr>
                 <w:rFonts w:eastAsia="Calibri"/>
                 <w:b/>
                 <w:bCs/>
               </w:rPr>
-              <w:t>Generalization of</w:t>
+              <w:t>Generalization</w:t>
+            </w:r>
+            <w:proofErr w:type="spellEnd"/>
+            <w:r>
+              <w:rPr>
+                <w:rFonts w:eastAsia="Calibri"/>
+                <w:b/>
+                <w:bCs/>
+              </w:rPr>
+              <w:t xml:space="preserve"> of</w:t>
             </w:r>
           </w:p>
         </w:tc>
@@ -7630,7 +8150,7 @@
         </w:rPr>
         <w:t xml:space="preserve">3.7.4 </w:t>
       </w:r>
-      <w:bookmarkStart w:id="25" w:name="EliminazioneImpiegato"/>
+      <w:bookmarkStart w:id="24" w:name="EliminazioneImpiegato"/>
       <w:r>
         <w:rPr>
           <w:rFonts w:ascii="Arial" w:hAnsi="Arial" w:cs="Arial"/>
@@ -7642,7 +8162,7 @@
         </w:rPr>
         <w:t>Eliminazione Impiegato</w:t>
       </w:r>
-      <w:bookmarkEnd w:id="25"/>
+      <w:bookmarkEnd w:id="24"/>
     </w:p>
     <w:p>
       <w:pPr>
@@ -7732,7 +8252,7 @@
         <w:lastRenderedPageBreak/>
         <w:t xml:space="preserve">3.7.5 </w:t>
       </w:r>
-      <w:bookmarkStart w:id="26" w:name="AggiuntaStruttura"/>
+      <w:bookmarkStart w:id="25" w:name="AggiuntaStruttura"/>
       <w:r>
         <w:rPr>
           <w:rFonts w:ascii="Arial" w:hAnsi="Arial" w:cs="Arial"/>
@@ -7744,7 +8264,7 @@
         </w:rPr>
         <w:t>Aggiunta Struttura</w:t>
       </w:r>
-      <w:bookmarkEnd w:id="26"/>
+      <w:bookmarkEnd w:id="25"/>
     </w:p>
     <w:tbl>
       <w:tblPr>
@@ -7931,13 +8451,23 @@
                 <w:iCs/>
               </w:rPr>
             </w:pPr>
+            <w:proofErr w:type="spellStart"/>
             <w:r>
               <w:rPr>
                 <w:bCs/>
                 <w:i/>
                 <w:iCs/>
               </w:rPr>
-              <w:t>Vers.</w:t>
+              <w:t>Vers</w:t>
+            </w:r>
+            <w:proofErr w:type="spellEnd"/>
+            <w:r>
+              <w:rPr>
+                <w:bCs/>
+                <w:i/>
+                <w:iCs/>
+              </w:rPr>
+              <w:t>.</w:t>
             </w:r>
           </w:p>
         </w:tc>
@@ -8093,13 +8623,23 @@
                 <w:iCs/>
               </w:rPr>
             </w:pPr>
+            <w:proofErr w:type="gramStart"/>
             <w:r>
               <w:rPr>
                 <w:bCs/>
                 <w:i/>
                 <w:iCs/>
               </w:rPr>
-              <w:t xml:space="preserve">Lo use case definisce la funzionalità </w:t>
+              <w:t>Lo use</w:t>
+            </w:r>
+            <w:proofErr w:type="gramEnd"/>
+            <w:r>
+              <w:rPr>
+                <w:bCs/>
+                <w:i/>
+                <w:iCs/>
+              </w:rPr>
+              <w:t xml:space="preserve"> case definisce la funzionalità </w:t>
             </w:r>
             <w:r>
               <w:rPr>
@@ -8258,8 +8798,17 @@
                 <w:b/>
                 <w:bCs/>
               </w:rPr>
-              <w:t>Entry Condition</w:t>
-            </w:r>
+              <w:t xml:space="preserve">Entry </w:t>
+            </w:r>
+            <w:proofErr w:type="spellStart"/>
+            <w:r>
+              <w:rPr>
+                <w:b/>
+                <w:bCs/>
+              </w:rPr>
+              <w:t>Condition</w:t>
+            </w:r>
+            <w:proofErr w:type="spellEnd"/>
           </w:p>
         </w:tc>
         <w:tc>
@@ -8296,8 +8845,17 @@
                 <w:b/>
                 <w:bCs/>
               </w:rPr>
-              <w:t>Exit condition</w:t>
-            </w:r>
+              <w:t xml:space="preserve">Exit </w:t>
+            </w:r>
+            <w:proofErr w:type="spellStart"/>
+            <w:r>
+              <w:rPr>
+                <w:b/>
+                <w:bCs/>
+              </w:rPr>
+              <w:t>condition</w:t>
+            </w:r>
+            <w:proofErr w:type="spellEnd"/>
           </w:p>
           <w:p>
             <w:r>
@@ -8342,13 +8900,27 @@
                 <w:b/>
                 <w:bCs/>
               </w:rPr>
-              <w:t>Exit condition</w:t>
-            </w:r>
-          </w:p>
-          <w:p>
-            <w:r>
-              <w:t xml:space="preserve">                       On failure</w:t>
-            </w:r>
+              <w:t xml:space="preserve">Exit </w:t>
+            </w:r>
+            <w:proofErr w:type="spellStart"/>
+            <w:r>
+              <w:rPr>
+                <w:b/>
+                <w:bCs/>
+              </w:rPr>
+              <w:t>condition</w:t>
+            </w:r>
+            <w:proofErr w:type="spellEnd"/>
+          </w:p>
+          <w:p>
+            <w:r>
+              <w:t xml:space="preserve">                       On </w:t>
+            </w:r>
+            <w:proofErr w:type="spellStart"/>
+            <w:r>
+              <w:t>failure</w:t>
+            </w:r>
+            <w:proofErr w:type="spellEnd"/>
           </w:p>
         </w:tc>
         <w:tc>
@@ -8382,8 +8954,17 @@
                 <w:b/>
                 <w:bCs/>
               </w:rPr>
-              <w:t>Rilevanza/User Priority</w:t>
-            </w:r>
+              <w:t xml:space="preserve">Rilevanza/User </w:t>
+            </w:r>
+            <w:proofErr w:type="spellStart"/>
+            <w:r>
+              <w:rPr>
+                <w:b/>
+                <w:bCs/>
+              </w:rPr>
+              <w:t>Priority</w:t>
+            </w:r>
+            <w:proofErr w:type="spellEnd"/>
           </w:p>
         </w:tc>
         <w:tc>
@@ -8493,13 +9074,23 @@
                 <w:bCs/>
               </w:rPr>
             </w:pPr>
+            <w:proofErr w:type="spellStart"/>
             <w:r>
               <w:rPr>
                 <w:rFonts w:eastAsia="Calibri"/>
                 <w:b/>
                 <w:bCs/>
               </w:rPr>
-              <w:t>Generalization of</w:t>
+              <w:t>Generalization</w:t>
+            </w:r>
+            <w:proofErr w:type="spellEnd"/>
+            <w:r>
+              <w:rPr>
+                <w:rFonts w:eastAsia="Calibri"/>
+                <w:b/>
+                <w:bCs/>
+              </w:rPr>
+              <w:t xml:space="preserve"> of</w:t>
             </w:r>
           </w:p>
         </w:tc>
@@ -8741,7 +9332,7 @@
         </w:rPr>
         <w:t xml:space="preserve">3.7.6 </w:t>
       </w:r>
-      <w:bookmarkStart w:id="27" w:name="EliminazioneStruttura"/>
+      <w:bookmarkStart w:id="26" w:name="EliminazioneStruttura"/>
       <w:r>
         <w:rPr>
           <w:rFonts w:ascii="Arial" w:hAnsi="Arial" w:cs="Arial"/>
@@ -8753,10 +9344,11 @@
         </w:rPr>
         <w:t>Eliminazione Struttura</w:t>
       </w:r>
-      <w:bookmarkEnd w:id="27"/>
-    </w:p>
-    <w:p>
-      <w:pPr>
+      <w:bookmarkEnd w:id="26"/>
+    </w:p>
+    <w:p>
+      <w:pPr>
+        <w:jc w:val="both"/>
         <w:rPr>
           <w:rFonts w:ascii="Arial" w:hAnsi="Arial" w:cs="Arial"/>
           <w:b/>
@@ -8843,7 +9435,7 @@
         <w:lastRenderedPageBreak/>
         <w:t xml:space="preserve">3.7.7 </w:t>
       </w:r>
-      <w:bookmarkStart w:id="28" w:name="AggiuntaAmbulatorio"/>
+      <w:bookmarkStart w:id="27" w:name="AggiuntaAmbulatorio"/>
       <w:r>
         <w:rPr>
           <w:rFonts w:ascii="Arial" w:hAnsi="Arial" w:cs="Arial"/>
@@ -8855,7 +9447,7 @@
         </w:rPr>
         <w:t>Aggiunta Ambulatorio</w:t>
       </w:r>
-      <w:bookmarkEnd w:id="28"/>
+      <w:bookmarkEnd w:id="27"/>
     </w:p>
     <w:tbl>
       <w:tblPr>
@@ -9042,13 +9634,23 @@
                 <w:iCs/>
               </w:rPr>
             </w:pPr>
+            <w:proofErr w:type="spellStart"/>
             <w:r>
               <w:rPr>
                 <w:bCs/>
                 <w:i/>
                 <w:iCs/>
               </w:rPr>
-              <w:t>Vers.</w:t>
+              <w:t>Vers</w:t>
+            </w:r>
+            <w:proofErr w:type="spellEnd"/>
+            <w:r>
+              <w:rPr>
+                <w:bCs/>
+                <w:i/>
+                <w:iCs/>
+              </w:rPr>
+              <w:t>.</w:t>
             </w:r>
           </w:p>
         </w:tc>
@@ -9204,13 +9806,23 @@
                 <w:iCs/>
               </w:rPr>
             </w:pPr>
+            <w:proofErr w:type="gramStart"/>
             <w:r>
               <w:rPr>
                 <w:bCs/>
                 <w:i/>
                 <w:iCs/>
               </w:rPr>
-              <w:t xml:space="preserve">Lo use case definisce la funzionalità di </w:t>
+              <w:t>Lo use</w:t>
+            </w:r>
+            <w:proofErr w:type="gramEnd"/>
+            <w:r>
+              <w:rPr>
+                <w:bCs/>
+                <w:i/>
+                <w:iCs/>
+              </w:rPr>
+              <w:t xml:space="preserve"> case definisce la funzionalità di </w:t>
             </w:r>
             <w:r>
               <w:rPr>
@@ -9337,8 +9949,17 @@
                 <w:b/>
                 <w:bCs/>
               </w:rPr>
-              <w:t>Entry Condition</w:t>
-            </w:r>
+              <w:t xml:space="preserve">Entry </w:t>
+            </w:r>
+            <w:proofErr w:type="spellStart"/>
+            <w:r>
+              <w:rPr>
+                <w:b/>
+                <w:bCs/>
+              </w:rPr>
+              <w:t>Condition</w:t>
+            </w:r>
+            <w:proofErr w:type="spellEnd"/>
           </w:p>
         </w:tc>
         <w:tc>
@@ -9375,8 +9996,17 @@
                 <w:b/>
                 <w:bCs/>
               </w:rPr>
-              <w:t>Exit condition</w:t>
-            </w:r>
+              <w:t xml:space="preserve">Exit </w:t>
+            </w:r>
+            <w:proofErr w:type="spellStart"/>
+            <w:r>
+              <w:rPr>
+                <w:b/>
+                <w:bCs/>
+              </w:rPr>
+              <w:t>condition</w:t>
+            </w:r>
+            <w:proofErr w:type="spellEnd"/>
           </w:p>
           <w:p>
             <w:r>
@@ -9421,13 +10051,27 @@
                 <w:b/>
                 <w:bCs/>
               </w:rPr>
-              <w:t>Exit condition</w:t>
-            </w:r>
-          </w:p>
-          <w:p>
-            <w:r>
-              <w:t xml:space="preserve">                       On failure</w:t>
-            </w:r>
+              <w:t xml:space="preserve">Exit </w:t>
+            </w:r>
+            <w:proofErr w:type="spellStart"/>
+            <w:r>
+              <w:rPr>
+                <w:b/>
+                <w:bCs/>
+              </w:rPr>
+              <w:t>condition</w:t>
+            </w:r>
+            <w:proofErr w:type="spellEnd"/>
+          </w:p>
+          <w:p>
+            <w:r>
+              <w:t xml:space="preserve">                       On </w:t>
+            </w:r>
+            <w:proofErr w:type="spellStart"/>
+            <w:r>
+              <w:t>failure</w:t>
+            </w:r>
+            <w:proofErr w:type="spellEnd"/>
           </w:p>
         </w:tc>
         <w:tc>
@@ -9461,8 +10105,17 @@
                 <w:b/>
                 <w:bCs/>
               </w:rPr>
-              <w:t>Rilevanza/User Priority</w:t>
-            </w:r>
+              <w:t xml:space="preserve">Rilevanza/User </w:t>
+            </w:r>
+            <w:proofErr w:type="spellStart"/>
+            <w:r>
+              <w:rPr>
+                <w:b/>
+                <w:bCs/>
+              </w:rPr>
+              <w:t>Priority</w:t>
+            </w:r>
+            <w:proofErr w:type="spellEnd"/>
           </w:p>
         </w:tc>
         <w:tc>
@@ -9572,13 +10225,23 @@
                 <w:bCs/>
               </w:rPr>
             </w:pPr>
+            <w:proofErr w:type="spellStart"/>
             <w:r>
               <w:rPr>
                 <w:rFonts w:eastAsia="Calibri"/>
                 <w:b/>
                 <w:bCs/>
               </w:rPr>
-              <w:t>Generalization of</w:t>
+              <w:t>Generalization</w:t>
+            </w:r>
+            <w:proofErr w:type="spellEnd"/>
+            <w:r>
+              <w:rPr>
+                <w:rFonts w:eastAsia="Calibri"/>
+                <w:b/>
+                <w:bCs/>
+              </w:rPr>
+              <w:t xml:space="preserve"> of</w:t>
             </w:r>
           </w:p>
         </w:tc>
@@ -9820,7 +10483,7 @@
         </w:rPr>
         <w:t xml:space="preserve">3.7.8 </w:t>
       </w:r>
-      <w:bookmarkStart w:id="29" w:name="EliminazioneAmbulatorio"/>
+      <w:bookmarkStart w:id="28" w:name="EliminazioneAmbulatorio"/>
       <w:r>
         <w:rPr>
           <w:rFonts w:ascii="Arial" w:hAnsi="Arial" w:cs="Arial"/>
@@ -9832,25 +10495,13 @@
         </w:rPr>
         <w:t>Eliminazione Ambulatorio</w:t>
       </w:r>
-      <w:bookmarkEnd w:id="29"/>
-    </w:p>
-    <w:p>
-      <w:pPr>
-        <w:rPr>
-          <w:rFonts w:ascii="Arial" w:hAnsi="Arial" w:cs="Arial"/>
-          <w:b/>
-          <w:bCs/>
-          <w:color w:val="000000" w:themeColor="text1"/>
-          <w:sz w:val="24"/>
-          <w:szCs w:val="24"/>
-        </w:rPr>
-      </w:pPr>
+      <w:bookmarkEnd w:id="28"/>
       <w:r>
         <w:rPr>
           <w:noProof/>
         </w:rPr>
         <w:drawing>
-          <wp:inline distT="0" distB="0" distL="0" distR="0" wp14:anchorId="16272F4E" wp14:editId="7A19796C">
+          <wp:inline distT="0" distB="0" distL="0" distR="0" wp14:anchorId="7D90D41C" wp14:editId="4F0B5D94">
             <wp:extent cx="6120130" cy="4026535"/>
             <wp:effectExtent l="0" t="0" r="0" b="0"/>
             <wp:docPr id="18" name="Immagine 18"/>
@@ -9910,7 +10561,9 @@
           <w:szCs w:val="24"/>
         </w:rPr>
       </w:pPr>
-      <w:r>
+    </w:p>
+    <w:p>
+      <w:pPr>
         <w:rPr>
           <w:rFonts w:ascii="Arial" w:hAnsi="Arial" w:cs="Arial"/>
           <w:b/>
@@ -9919,9 +10572,7 @@
           <w:sz w:val="24"/>
           <w:szCs w:val="24"/>
         </w:rPr>
-        <w:lastRenderedPageBreak/>
-        <w:t>3.7.</w:t>
-      </w:r>
+      </w:pPr>
       <w:r>
         <w:rPr>
           <w:rFonts w:ascii="Arial" w:hAnsi="Arial" w:cs="Arial"/>
@@ -9931,7 +10582,8 @@
           <w:sz w:val="24"/>
           <w:szCs w:val="24"/>
         </w:rPr>
-        <w:t>9</w:t>
+        <w:lastRenderedPageBreak/>
+        <w:t>3.7.</w:t>
       </w:r>
       <w:r>
         <w:rPr>
@@ -9942,9 +10594,8 @@
           <w:sz w:val="24"/>
           <w:szCs w:val="24"/>
         </w:rPr>
-        <w:t xml:space="preserve"> </w:t>
-      </w:r>
-      <w:bookmarkStart w:id="30" w:name="Fallimento"/>
+        <w:t>9</w:t>
+      </w:r>
       <w:r>
         <w:rPr>
           <w:rFonts w:ascii="Arial" w:hAnsi="Arial" w:cs="Arial"/>
@@ -9954,9 +10605,21 @@
           <w:sz w:val="24"/>
           <w:szCs w:val="24"/>
         </w:rPr>
+        <w:t xml:space="preserve"> </w:t>
+      </w:r>
+      <w:bookmarkStart w:id="29" w:name="Fallimento"/>
+      <w:r>
+        <w:rPr>
+          <w:rFonts w:ascii="Arial" w:hAnsi="Arial" w:cs="Arial"/>
+          <w:b/>
+          <w:bCs/>
+          <w:color w:val="000000" w:themeColor="text1"/>
+          <w:sz w:val="24"/>
+          <w:szCs w:val="24"/>
+        </w:rPr>
         <w:t>Fallimento</w:t>
       </w:r>
-      <w:bookmarkEnd w:id="30"/>
+      <w:bookmarkEnd w:id="29"/>
     </w:p>
     <w:p>
       <w:pPr>
@@ -9965,6 +10628,7 @@
           <w:color w:val="000000" w:themeColor="text1"/>
         </w:rPr>
       </w:pPr>
+      <w:proofErr w:type="spellStart"/>
       <w:r>
         <w:rPr>
           <w:rFonts w:ascii="Arial" w:hAnsi="Arial" w:cs="Arial"/>
@@ -9972,6 +10636,7 @@
         </w:rPr>
         <w:t>MedQueue</w:t>
       </w:r>
+      <w:proofErr w:type="spellEnd"/>
       <w:r>
         <w:rPr>
           <w:rFonts w:ascii="Arial" w:hAnsi="Arial" w:cs="Arial"/>
@@ -10136,7 +10801,7 @@
         </w:rPr>
       </w:pPr>
     </w:p>
-    <w:bookmarkStart w:id="31" w:name="ServiziDeiSottosistemi"/>
+    <w:bookmarkStart w:id="30" w:name="ServiziDeiSottosistemi"/>
     <w:p>
       <w:pPr>
         <w:pStyle w:val="Paragrafoelenco"/>
@@ -10238,7 +10903,7 @@
         </w:rPr>
         <w:t>Servizi dei Sottosistemi</w:t>
       </w:r>
-      <w:bookmarkEnd w:id="31"/>
+      <w:bookmarkEnd w:id="30"/>
     </w:p>
     <w:tbl>
       <w:tblPr>
@@ -10800,7 +11465,13 @@
               <w:rPr>
                 <w:rFonts w:ascii="Arial" w:hAnsi="Arial" w:cs="Arial"/>
               </w:rPr>
-              <w:t xml:space="preserve"> effettuata, inserendola nella RabbitQueue</w:t>
+              <w:t xml:space="preserve"> effettuata, inserendola nella </w:t>
+            </w:r>
+            <w:r>
+              <w:rPr>
+                <w:rFonts w:ascii="Arial" w:hAnsi="Arial" w:cs="Arial"/>
+              </w:rPr>
+              <w:t>coda</w:t>
             </w:r>
           </w:p>
         </w:tc>
@@ -10945,12 +11616,31 @@
               <w:rPr>
                 <w:rFonts w:ascii="Arial" w:hAnsi="Arial" w:cs="Arial"/>
               </w:rPr>
-              <w:t>accettare una prenotazione, prelevandola da RabbitQueue ed eliminandola dal database</w:t>
+              <w:t xml:space="preserve">accettare una prenotazione, prelevandola da </w:t>
+            </w:r>
+            <w:r>
+              <w:rPr>
+                <w:rFonts w:ascii="Arial" w:hAnsi="Arial" w:cs="Arial"/>
+              </w:rPr>
+              <w:t>coda</w:t>
+            </w:r>
+            <w:r>
+              <w:rPr>
+                <w:rFonts w:ascii="Arial" w:hAnsi="Arial" w:cs="Arial"/>
+              </w:rPr>
+              <w:t xml:space="preserve"> ed eliminandola dal database</w:t>
             </w:r>
           </w:p>
         </w:tc>
       </w:tr>
     </w:tbl>
+    <w:p>
+      <w:pPr>
+        <w:rPr>
+          <w:rFonts w:ascii="Arial" w:hAnsi="Arial" w:cs="Arial"/>
+        </w:rPr>
+      </w:pPr>
+    </w:p>
     <w:p>
       <w:pPr>
         <w:rPr>
@@ -11206,7 +11896,7 @@
         </w:rPr>
       </w:pPr>
     </w:p>
-    <w:bookmarkStart w:id="32" w:name="Glossario"/>
+    <w:bookmarkStart w:id="31" w:name="Glossario"/>
     <w:p>
       <w:pPr>
         <w:pStyle w:val="Paragrafoelenco"/>
@@ -11308,7 +11998,7 @@
         </w:rPr>
         <w:t>Glossario</w:t>
       </w:r>
-      <w:bookmarkEnd w:id="32"/>
+      <w:bookmarkEnd w:id="31"/>
     </w:p>
     <w:p>
       <w:pPr>
@@ -11328,14 +12018,16 @@
           <w:rFonts w:ascii="Arial" w:hAnsi="Arial" w:cs="Arial"/>
         </w:rPr>
       </w:pPr>
+      <w:proofErr w:type="spellStart"/>
       <w:r>
         <w:rPr>
           <w:rFonts w:ascii="Arial" w:hAnsi="Arial" w:cs="Arial"/>
           <w:b/>
           <w:bCs/>
         </w:rPr>
-        <w:t>Postgres</w:t>
-      </w:r>
+        <w:t>MySql</w:t>
+      </w:r>
+      <w:proofErr w:type="spellEnd"/>
       <w:r>
         <w:rPr>
           <w:rFonts w:ascii="Arial" w:hAnsi="Arial" w:cs="Arial"/>
@@ -11431,6 +12123,7 @@
       <w:pPr>
         <w:rPr>
           <w:rFonts w:ascii="Arial" w:hAnsi="Arial" w:cs="Arial"/>
+          <w:lang w:val="en-US"/>
         </w:rPr>
       </w:pPr>
       <w:r>
@@ -11438,14 +12131,32 @@
           <w:rFonts w:ascii="Arial" w:hAnsi="Arial" w:cs="Arial"/>
           <w:b/>
           <w:bCs/>
-        </w:rPr>
-        <w:t>Apache Tomcat</w:t>
-      </w:r>
-      <w:r>
-        <w:rPr>
-          <w:rFonts w:ascii="Arial" w:hAnsi="Arial" w:cs="Arial"/>
-        </w:rPr>
-        <w:t>: specifico application server.</w:t>
+          <w:lang w:val="en-US"/>
+        </w:rPr>
+        <w:t>Spring Boot Server</w:t>
+      </w:r>
+      <w:r>
+        <w:rPr>
+          <w:rFonts w:ascii="Arial" w:hAnsi="Arial" w:cs="Arial"/>
+          <w:lang w:val="en-US"/>
+        </w:rPr>
+        <w:t xml:space="preserve">: </w:t>
+      </w:r>
+      <w:proofErr w:type="spellStart"/>
+      <w:r>
+        <w:rPr>
+          <w:rFonts w:ascii="Arial" w:hAnsi="Arial" w:cs="Arial"/>
+          <w:lang w:val="en-US"/>
+        </w:rPr>
+        <w:t>specifico</w:t>
+      </w:r>
+      <w:proofErr w:type="spellEnd"/>
+      <w:r>
+        <w:rPr>
+          <w:rFonts w:ascii="Arial" w:hAnsi="Arial" w:cs="Arial"/>
+          <w:lang w:val="en-US"/>
+        </w:rPr>
+        <w:t xml:space="preserve"> application server.</w:t>
       </w:r>
     </w:p>
     <w:p>
@@ -11453,6 +12164,7 @@
         <w:rPr>
           <w:sz w:val="28"/>
           <w:szCs w:val="28"/>
+          <w:lang w:val="en-US"/>
         </w:rPr>
       </w:pPr>
     </w:p>
@@ -11465,6 +12177,7 @@
           <w:color w:val="0070C0"/>
           <w:sz w:val="44"/>
           <w:szCs w:val="44"/>
+          <w:lang w:val="en-US"/>
         </w:rPr>
       </w:pPr>
     </w:p>

--- a/Documenti/SDD/NC12_SDD_ver1.3.docx
+++ b/Documenti/SDD/NC12_SDD_ver1.3.docx
@@ -37,7 +37,7 @@
                     <pic:cNvPicPr/>
                   </pic:nvPicPr>
                   <pic:blipFill>
-                    <a:blip r:embed="rId6" cstate="print">
+                    <a:blip r:embed="rId8" cstate="print">
                       <a:extLst>
                         <a:ext uri="{28A0092B-C50C-407E-A947-70E740481C1C}">
                           <a14:useLocalDpi xmlns:a14="http://schemas.microsoft.com/office/drawing/2010/main" val="0"/>
@@ -4713,7 +4713,7 @@
                     <pic:cNvPicPr/>
                   </pic:nvPicPr>
                   <pic:blipFill>
-                    <a:blip r:embed="rId7" cstate="print">
+                    <a:blip r:embed="rId9" cstate="print">
                       <a:extLst>
                         <a:ext uri="{28A0092B-C50C-407E-A947-70E740481C1C}">
                           <a14:useLocalDpi xmlns:a14="http://schemas.microsoft.com/office/drawing/2010/main" val="0"/>
@@ -5176,7 +5176,7 @@
                     <pic:cNvPicPr/>
                   </pic:nvPicPr>
                   <pic:blipFill>
-                    <a:blip r:embed="rId8">
+                    <a:blip r:embed="rId10">
                       <a:extLst>
                         <a:ext uri="{28A0092B-C50C-407E-A947-70E740481C1C}">
                           <a14:useLocalDpi xmlns:a14="http://schemas.microsoft.com/office/drawing/2010/main" val="0"/>
@@ -5611,7 +5611,7 @@
                     <pic:cNvPicPr/>
                   </pic:nvPicPr>
                   <pic:blipFill>
-                    <a:blip r:embed="rId9" cstate="print">
+                    <a:blip r:embed="rId11" cstate="print">
                       <a:extLst>
                         <a:ext uri="{28A0092B-C50C-407E-A947-70E740481C1C}">
                           <a14:useLocalDpi xmlns:a14="http://schemas.microsoft.com/office/drawing/2010/main" val="0"/>
@@ -6764,7 +6764,7 @@
                     <pic:cNvPicPr/>
                   </pic:nvPicPr>
                   <pic:blipFill>
-                    <a:blip r:embed="rId10">
+                    <a:blip r:embed="rId12">
                       <a:extLst>
                         <a:ext uri="{28A0092B-C50C-407E-A947-70E740481C1C}">
                           <a14:useLocalDpi xmlns:a14="http://schemas.microsoft.com/office/drawing/2010/main" val="0"/>
@@ -6873,7 +6873,7 @@
                     </pic:cNvPicPr>
                   </pic:nvPicPr>
                   <pic:blipFill>
-                    <a:blip r:embed="rId11" cstate="print">
+                    <a:blip r:embed="rId13" cstate="print">
                       <a:extLst>
                         <a:ext uri="{28A0092B-C50C-407E-A947-70E740481C1C}">
                           <a14:useLocalDpi xmlns:a14="http://schemas.microsoft.com/office/drawing/2010/main" val="0"/>
@@ -6999,7 +6999,7 @@
                     </pic:cNvPicPr>
                   </pic:nvPicPr>
                   <pic:blipFill>
-                    <a:blip r:embed="rId12" cstate="print">
+                    <a:blip r:embed="rId14" cstate="print">
                       <a:extLst>
                         <a:ext uri="{28A0092B-C50C-407E-A947-70E740481C1C}">
                           <a14:useLocalDpi xmlns:a14="http://schemas.microsoft.com/office/drawing/2010/main" val="0"/>
@@ -8197,7 +8197,7 @@
                     </pic:cNvPicPr>
                   </pic:nvPicPr>
                   <pic:blipFill>
-                    <a:blip r:embed="rId13" cstate="print">
+                    <a:blip r:embed="rId15" cstate="print">
                       <a:extLst>
                         <a:ext uri="{28A0092B-C50C-407E-A947-70E740481C1C}">
                           <a14:useLocalDpi xmlns:a14="http://schemas.microsoft.com/office/drawing/2010/main" val="0"/>
@@ -9380,7 +9380,7 @@
                     </pic:cNvPicPr>
                   </pic:nvPicPr>
                   <pic:blipFill>
-                    <a:blip r:embed="rId14" cstate="print">
+                    <a:blip r:embed="rId16" cstate="print">
                       <a:extLst>
                         <a:ext uri="{28A0092B-C50C-407E-A947-70E740481C1C}">
                           <a14:useLocalDpi xmlns:a14="http://schemas.microsoft.com/office/drawing/2010/main" val="0"/>
@@ -10518,7 +10518,7 @@
                     </pic:cNvPicPr>
                   </pic:nvPicPr>
                   <pic:blipFill>
-                    <a:blip r:embed="rId15" cstate="print">
+                    <a:blip r:embed="rId17" cstate="print">
                       <a:extLst>
                         <a:ext uri="{28A0092B-C50C-407E-A947-70E740481C1C}">
                           <a14:useLocalDpi xmlns:a14="http://schemas.microsoft.com/office/drawing/2010/main" val="0"/>
@@ -12182,6 +12182,7 @@
       </w:pPr>
     </w:p>
     <w:sectPr>
+      <w:footerReference w:type="default" r:id="rId18"/>
       <w:pgSz w:w="11906" w:h="16838"/>
       <w:pgMar w:top="1417" w:right="1134" w:bottom="1134" w:left="1134" w:header="708" w:footer="708" w:gutter="0"/>
       <w:cols w:space="708"/>
@@ -12189,6 +12190,89 @@
     </w:sectPr>
   </w:body>
 </w:document>
+</file>
+
+<file path=word/endnotes.xml><?xml version="1.0" encoding="utf-8"?>
+<w:endnotes xmlns:wpc="http://schemas.microsoft.com/office/word/2010/wordprocessingCanvas" xmlns:cx="http://schemas.microsoft.com/office/drawing/2014/chartex" xmlns:cx1="http://schemas.microsoft.com/office/drawing/2015/9/8/chartex" xmlns:cx2="http://schemas.microsoft.com/office/drawing/2015/10/21/chartex" xmlns:cx3="http://schemas.microsoft.com/office/drawing/2016/5/9/chartex" xmlns:cx4="http://schemas.microsoft.com/office/drawing/2016/5/10/chartex" xmlns:cx5="http://schemas.microsoft.com/office/drawing/2016/5/11/chartex" xmlns:cx6="http://schemas.microsoft.com/office/drawing/2016/5/12/chartex" xmlns:cx7="http://schemas.microsoft.com/office/drawing/2016/5/13/chartex" xmlns:cx8="http://schemas.microsoft.com/office/drawing/2016/5/14/chartex" xmlns:mc="http://schemas.openxmlformats.org/markup-compatibility/2006" xmlns:aink="http://schemas.microsoft.com/office/drawing/2016/ink" xmlns:am3d="http://schemas.microsoft.com/office/drawing/2017/model3d" xmlns:o="urn:schemas-microsoft-com:office:office" xmlns:r="http://schemas.openxmlformats.org/officeDocument/2006/relationships" xmlns:m="http://schemas.openxmlformats.org/officeDocument/2006/math" xmlns:v="urn:schemas-microsoft-com:vml" xmlns:wp14="http://schemas.microsoft.com/office/word/2010/wordprocessingDrawing" xmlns:wp="http://schemas.openxmlformats.org/drawingml/2006/wordprocessingDrawing" xmlns:w10="urn:schemas-microsoft-com:office:word" xmlns:w="http://schemas.openxmlformats.org/wordprocessingml/2006/main" xmlns:w14="http://schemas.microsoft.com/office/word/2010/wordml" xmlns:w15="http://schemas.microsoft.com/office/word/2012/wordml" xmlns:w16cex="http://schemas.microsoft.com/office/word/2018/wordml/cex" xmlns:w16cid="http://schemas.microsoft.com/office/word/2016/wordml/cid" xmlns:w16="http://schemas.microsoft.com/office/word/2018/wordml" xmlns:w16se="http://schemas.microsoft.com/office/word/2015/wordml/symex" xmlns:wpg="http://schemas.microsoft.com/office/word/2010/wordprocessingGroup" xmlns:wpi="http://schemas.microsoft.com/office/word/2010/wordprocessingInk" xmlns:wne="http://schemas.microsoft.com/office/word/2006/wordml" xmlns:wps="http://schemas.microsoft.com/office/word/2010/wordprocessingShape" mc:Ignorable="w14 w15 w16se w16cid w16 w16cex wp14">
+  <w:endnote w:type="separator" w:id="-1">
+    <w:p>
+      <w:pPr>
+        <w:spacing w:after="0" w:line="240" w:lineRule="auto"/>
+      </w:pPr>
+      <w:r>
+        <w:separator/>
+      </w:r>
+    </w:p>
+  </w:endnote>
+  <w:endnote w:type="continuationSeparator" w:id="0">
+    <w:p>
+      <w:pPr>
+        <w:spacing w:after="0" w:line="240" w:lineRule="auto"/>
+      </w:pPr>
+      <w:r>
+        <w:continuationSeparator/>
+      </w:r>
+    </w:p>
+  </w:endnote>
+</w:endnotes>
+</file>
+
+<file path=word/footer1.xml><?xml version="1.0" encoding="utf-8"?>
+<w:ftr xmlns:wpc="http://schemas.microsoft.com/office/word/2010/wordprocessingCanvas" xmlns:cx="http://schemas.microsoft.com/office/drawing/2014/chartex" xmlns:cx1="http://schemas.microsoft.com/office/drawing/2015/9/8/chartex" xmlns:cx2="http://schemas.microsoft.com/office/drawing/2015/10/21/chartex" xmlns:cx3="http://schemas.microsoft.com/office/drawing/2016/5/9/chartex" xmlns:cx4="http://schemas.microsoft.com/office/drawing/2016/5/10/chartex" xmlns:cx5="http://schemas.microsoft.com/office/drawing/2016/5/11/chartex" xmlns:cx6="http://schemas.microsoft.com/office/drawing/2016/5/12/chartex" xmlns:cx7="http://schemas.microsoft.com/office/drawing/2016/5/13/chartex" xmlns:cx8="http://schemas.microsoft.com/office/drawing/2016/5/14/chartex" xmlns:mc="http://schemas.openxmlformats.org/markup-compatibility/2006" xmlns:aink="http://schemas.microsoft.com/office/drawing/2016/ink" xmlns:am3d="http://schemas.microsoft.com/office/drawing/2017/model3d" xmlns:o="urn:schemas-microsoft-com:office:office" xmlns:r="http://schemas.openxmlformats.org/officeDocument/2006/relationships" xmlns:m="http://schemas.openxmlformats.org/officeDocument/2006/math" xmlns:v="urn:schemas-microsoft-com:vml" xmlns:wp14="http://schemas.microsoft.com/office/word/2010/wordprocessingDrawing" xmlns:wp="http://schemas.openxmlformats.org/drawingml/2006/wordprocessingDrawing" xmlns:w10="urn:schemas-microsoft-com:office:word" xmlns:w="http://schemas.openxmlformats.org/wordprocessingml/2006/main" xmlns:w14="http://schemas.microsoft.com/office/word/2010/wordml" xmlns:w15="http://schemas.microsoft.com/office/word/2012/wordml" xmlns:w16cex="http://schemas.microsoft.com/office/word/2018/wordml/cex" xmlns:w16cid="http://schemas.microsoft.com/office/word/2016/wordml/cid" xmlns:w16="http://schemas.microsoft.com/office/word/2018/wordml" xmlns:w16se="http://schemas.microsoft.com/office/word/2015/wordml/symex" xmlns:wpg="http://schemas.microsoft.com/office/word/2010/wordprocessingGroup" xmlns:wpi="http://schemas.microsoft.com/office/word/2010/wordprocessingInk" xmlns:wne="http://schemas.microsoft.com/office/word/2006/wordml" xmlns:wps="http://schemas.microsoft.com/office/word/2010/wordprocessingShape" mc:Ignorable="w14 w15 w16se w16cid w16 w16cex wp14">
+  <w:p>
+    <w:pPr>
+      <w:pStyle w:val="Pidipagina"/>
+      <w:rPr>
+        <w:color w:val="002060"/>
+      </w:rPr>
+    </w:pPr>
+    <w:r>
+      <w:rPr>
+        <w:color w:val="002060"/>
+      </w:rPr>
+      <w:t xml:space="preserve">SDD – System Design </w:t>
+    </w:r>
+    <w:proofErr w:type="spellStart"/>
+    <w:r>
+      <w:rPr>
+        <w:color w:val="002060"/>
+      </w:rPr>
+      <w:t>Document</w:t>
+    </w:r>
+    <w:proofErr w:type="spellEnd"/>
+    <w:r>
+      <w:rPr>
+        <w:color w:val="002060"/>
+      </w:rPr>
+      <w:t xml:space="preserve"> NC12</w:t>
+    </w:r>
+  </w:p>
+</w:ftr>
+</file>
+
+<file path=word/footnotes.xml><?xml version="1.0" encoding="utf-8"?>
+<w:footnotes xmlns:wpc="http://schemas.microsoft.com/office/word/2010/wordprocessingCanvas" xmlns:cx="http://schemas.microsoft.com/office/drawing/2014/chartex" xmlns:cx1="http://schemas.microsoft.com/office/drawing/2015/9/8/chartex" xmlns:cx2="http://schemas.microsoft.com/office/drawing/2015/10/21/chartex" xmlns:cx3="http://schemas.microsoft.com/office/drawing/2016/5/9/chartex" xmlns:cx4="http://schemas.microsoft.com/office/drawing/2016/5/10/chartex" xmlns:cx5="http://schemas.microsoft.com/office/drawing/2016/5/11/chartex" xmlns:cx6="http://schemas.microsoft.com/office/drawing/2016/5/12/chartex" xmlns:cx7="http://schemas.microsoft.com/office/drawing/2016/5/13/chartex" xmlns:cx8="http://schemas.microsoft.com/office/drawing/2016/5/14/chartex" xmlns:mc="http://schemas.openxmlformats.org/markup-compatibility/2006" xmlns:aink="http://schemas.microsoft.com/office/drawing/2016/ink" xmlns:am3d="http://schemas.microsoft.com/office/drawing/2017/model3d" xmlns:o="urn:schemas-microsoft-com:office:office" xmlns:r="http://schemas.openxmlformats.org/officeDocument/2006/relationships" xmlns:m="http://schemas.openxmlformats.org/officeDocument/2006/math" xmlns:v="urn:schemas-microsoft-com:vml" xmlns:wp14="http://schemas.microsoft.com/office/word/2010/wordprocessingDrawing" xmlns:wp="http://schemas.openxmlformats.org/drawingml/2006/wordprocessingDrawing" xmlns:w10="urn:schemas-microsoft-com:office:word" xmlns:w="http://schemas.openxmlformats.org/wordprocessingml/2006/main" xmlns:w14="http://schemas.microsoft.com/office/word/2010/wordml" xmlns:w15="http://schemas.microsoft.com/office/word/2012/wordml" xmlns:w16cex="http://schemas.microsoft.com/office/word/2018/wordml/cex" xmlns:w16cid="http://schemas.microsoft.com/office/word/2016/wordml/cid" xmlns:w16="http://schemas.microsoft.com/office/word/2018/wordml" xmlns:w16se="http://schemas.microsoft.com/office/word/2015/wordml/symex" xmlns:wpg="http://schemas.microsoft.com/office/word/2010/wordprocessingGroup" xmlns:wpi="http://schemas.microsoft.com/office/word/2010/wordprocessingInk" xmlns:wne="http://schemas.microsoft.com/office/word/2006/wordml" xmlns:wps="http://schemas.microsoft.com/office/word/2010/wordprocessingShape" mc:Ignorable="w14 w15 w16se w16cid w16 w16cex wp14">
+  <w:footnote w:type="separator" w:id="-1">
+    <w:p>
+      <w:pPr>
+        <w:spacing w:after="0" w:line="240" w:lineRule="auto"/>
+      </w:pPr>
+      <w:r>
+        <w:separator/>
+      </w:r>
+    </w:p>
+  </w:footnote>
+  <w:footnote w:type="continuationSeparator" w:id="0">
+    <w:p>
+      <w:pPr>
+        <w:spacing w:after="0" w:line="240" w:lineRule="auto"/>
+      </w:pPr>
+      <w:r>
+        <w:continuationSeparator/>
+      </w:r>
+    </w:p>
+  </w:footnote>
+</w:footnotes>
 </file>
 
 <file path=word/numbering.xml><?xml version="1.0" encoding="utf-8"?>
@@ -13986,6 +14070,50 @@
       <w:u w:val="single"/>
     </w:rPr>
   </w:style>
+  <w:style w:type="paragraph" w:styleId="Intestazione">
+    <w:name w:val="header"/>
+    <w:basedOn w:val="Normale"/>
+    <w:link w:val="IntestazioneCarattere"/>
+    <w:uiPriority w:val="99"/>
+    <w:unhideWhenUsed/>
+    <w:rsid w:val="00AA7FFA"/>
+    <w:pPr>
+      <w:tabs>
+        <w:tab w:val="center" w:pos="4819"/>
+        <w:tab w:val="right" w:pos="9638"/>
+      </w:tabs>
+      <w:spacing w:after="0" w:line="240" w:lineRule="auto"/>
+    </w:pPr>
+  </w:style>
+  <w:style w:type="character" w:customStyle="1" w:styleId="IntestazioneCarattere">
+    <w:name w:val="Intestazione Carattere"/>
+    <w:basedOn w:val="Carpredefinitoparagrafo"/>
+    <w:link w:val="Intestazione"/>
+    <w:uiPriority w:val="99"/>
+    <w:rsid w:val="00AA7FFA"/>
+  </w:style>
+  <w:style w:type="paragraph" w:styleId="Pidipagina">
+    <w:name w:val="footer"/>
+    <w:basedOn w:val="Normale"/>
+    <w:link w:val="PidipaginaCarattere"/>
+    <w:uiPriority w:val="99"/>
+    <w:unhideWhenUsed/>
+    <w:rsid w:val="00AA7FFA"/>
+    <w:pPr>
+      <w:tabs>
+        <w:tab w:val="center" w:pos="4819"/>
+        <w:tab w:val="right" w:pos="9638"/>
+      </w:tabs>
+      <w:spacing w:after="0" w:line="240" w:lineRule="auto"/>
+    </w:pPr>
+  </w:style>
+  <w:style w:type="character" w:customStyle="1" w:styleId="PidipaginaCarattere">
+    <w:name w:val="Piè di pagina Carattere"/>
+    <w:basedOn w:val="Carpredefinitoparagrafo"/>
+    <w:link w:val="Pidipagina"/>
+    <w:uiPriority w:val="99"/>
+    <w:rsid w:val="00AA7FFA"/>
+  </w:style>
 </w:styles>
 </file>
 
